--- a/PR3/Memoria.docx
+++ b/PR3/Memoria.docx
@@ -1268,25 +1268,7 @@
           <w:sz w:val="24"/>
           <w:szCs w:val="24"/>
         </w:rPr>
-        <w:t xml:space="preserve"> termina su trabajo una vez ha realizado 100 operaciones (</w:t>
-      </w:r>
-      <w:proofErr w:type="spellStart"/>
-      <w:r>
-        <w:rPr>
-          <w:rFonts w:ascii="Georgia" w:eastAsia="Georgia" w:hAnsi="Georgia" w:cs="Georgia"/>
-          <w:sz w:val="24"/>
-          <w:szCs w:val="24"/>
-        </w:rPr>
-        <w:t>ticks</w:t>
-      </w:r>
-      <w:proofErr w:type="spellEnd"/>
-      <w:r>
-        <w:rPr>
-          <w:rFonts w:ascii="Georgia" w:eastAsia="Georgia" w:hAnsi="Georgia" w:cs="Georgia"/>
-          <w:sz w:val="24"/>
-          <w:szCs w:val="24"/>
-        </w:rPr>
-        <w:t>). Este número se puede modificar opcionalmente.</w:t>
+        <w:t xml:space="preserve"> termina su trabajo una vez ha realizado 100 operaciones (ticks). Este número se puede modificar opcionalmente.</w:t>
       </w:r>
     </w:p>
     <w:p>
@@ -1570,43 +1552,7 @@
           <w:sz w:val="24"/>
           <w:szCs w:val="24"/>
         </w:rPr>
-        <w:t xml:space="preserve">(E): Salta </w:t>
-      </w:r>
-      <w:proofErr w:type="spellStart"/>
-      <w:r>
-        <w:rPr>
-          <w:rFonts w:ascii="Georgia" w:eastAsia="Georgia" w:hAnsi="Georgia" w:cs="Georgia"/>
-          <w:sz w:val="24"/>
-          <w:szCs w:val="24"/>
-        </w:rPr>
-        <w:t>E.x</w:t>
-      </w:r>
-      <w:proofErr w:type="spellEnd"/>
-      <w:r>
-        <w:rPr>
-          <w:rFonts w:ascii="Georgia" w:eastAsia="Georgia" w:hAnsi="Georgia" w:cs="Georgia"/>
-          <w:sz w:val="24"/>
-          <w:szCs w:val="24"/>
-        </w:rPr>
-        <w:t xml:space="preserve"> y </w:t>
-      </w:r>
-      <w:proofErr w:type="spellStart"/>
-      <w:r>
-        <w:rPr>
-          <w:rFonts w:ascii="Georgia" w:eastAsia="Georgia" w:hAnsi="Georgia" w:cs="Georgia"/>
-          <w:sz w:val="24"/>
-          <w:szCs w:val="24"/>
-        </w:rPr>
-        <w:t>E.y</w:t>
-      </w:r>
-      <w:proofErr w:type="spellEnd"/>
-      <w:r>
-        <w:rPr>
-          <w:rFonts w:ascii="Georgia" w:eastAsia="Georgia" w:hAnsi="Georgia" w:cs="Georgia"/>
-          <w:sz w:val="24"/>
-          <w:szCs w:val="24"/>
-        </w:rPr>
-        <w:t xml:space="preserve"> casillas respecto a su dirección actual y poda la celda destino. </w:t>
+        <w:t xml:space="preserve">(E): Salta E.x y E.y casillas respecto a su dirección actual y poda la celda destino. </w:t>
       </w:r>
       <w:r>
         <w:rPr>
@@ -1710,25 +1656,7 @@
           <w:sz w:val="24"/>
           <w:szCs w:val="24"/>
         </w:rPr>
-        <w:t xml:space="preserve">Árbol, pero para optimizar la implementación, además de almacenar el árbol entero con sus respectivos punteros, almacenamos una lista de </w:t>
-      </w:r>
-      <w:proofErr w:type="spellStart"/>
-      <w:r>
-        <w:rPr>
-          <w:rFonts w:ascii="Georgia" w:hAnsi="Georgia"/>
-          <w:sz w:val="24"/>
-          <w:szCs w:val="24"/>
-        </w:rPr>
-        <w:t>strings</w:t>
-      </w:r>
-      <w:proofErr w:type="spellEnd"/>
-      <w:r>
-        <w:rPr>
-          <w:rFonts w:ascii="Georgia" w:hAnsi="Georgia"/>
-          <w:sz w:val="24"/>
-          <w:szCs w:val="24"/>
-        </w:rPr>
-        <w:t xml:space="preserve">. Así sabemos con coste constante O(1) el ciclo de operaciones, mejorando bastante el tiempo de ejecución de la función de evaluación. </w:t>
+        <w:t xml:space="preserve">Árbol, pero para optimizar la implementación, además de almacenar el árbol entero con sus respectivos punteros, almacenamos una lista de strings. Así sabemos con coste constante O(1) el ciclo de operaciones, mejorando bastante el tiempo de ejecución de la función de evaluación. </w:t>
       </w:r>
     </w:p>
     <w:p>
@@ -2220,7 +2148,6 @@
         </w:rPr>
         <w:t xml:space="preserve"> de la población los implementamos con la clase </w:t>
       </w:r>
-      <w:proofErr w:type="spellStart"/>
       <w:r>
         <w:rPr>
           <w:rFonts w:ascii="Georgia" w:eastAsia="Georgia" w:hAnsi="Georgia" w:cs="Georgia"/>
@@ -2239,7 +2166,6 @@
         </w:rPr>
         <w:t>Arbol</w:t>
       </w:r>
-      <w:proofErr w:type="spellEnd"/>
       <w:r>
         <w:rPr>
           <w:rFonts w:ascii="Georgia" w:eastAsia="Georgia" w:hAnsi="Georgia" w:cs="Georgia"/>
@@ -2248,7 +2174,6 @@
         </w:rPr>
         <w:t xml:space="preserve">, en el cual usamos la clase </w:t>
       </w:r>
-      <w:proofErr w:type="spellStart"/>
       <w:r>
         <w:rPr>
           <w:rFonts w:ascii="Georgia" w:eastAsia="Georgia" w:hAnsi="Georgia" w:cs="Georgia"/>
@@ -2258,7 +2183,6 @@
         </w:rPr>
         <w:t>Arbol</w:t>
       </w:r>
-      <w:proofErr w:type="spellEnd"/>
       <w:r>
         <w:rPr>
           <w:rFonts w:ascii="Georgia" w:eastAsia="Georgia" w:hAnsi="Georgia" w:cs="Georgia"/>
@@ -2299,7 +2223,6 @@
         </w:rPr>
         <w:t xml:space="preserve"> que puede ser un no terminal como </w:t>
       </w:r>
-      <w:proofErr w:type="spellStart"/>
       <w:r>
         <w:rPr>
           <w:rFonts w:ascii="Georgia" w:eastAsia="Georgia" w:hAnsi="Georgia" w:cs="Georgia"/>
@@ -2310,7 +2233,6 @@
         </w:rPr>
         <w:t>Progn</w:t>
       </w:r>
-      <w:proofErr w:type="spellEnd"/>
       <w:r>
         <w:rPr>
           <w:rFonts w:ascii="Georgia" w:eastAsia="Georgia" w:hAnsi="Georgia" w:cs="Georgia"/>
@@ -2409,7 +2331,6 @@
         </w:rPr>
         <w:t xml:space="preserve">, todos estos extienden a </w:t>
       </w:r>
-      <w:proofErr w:type="spellStart"/>
       <w:r>
         <w:rPr>
           <w:rFonts w:ascii="Georgia" w:eastAsia="Georgia" w:hAnsi="Georgia" w:cs="Georgia"/>
@@ -2420,7 +2341,6 @@
         </w:rPr>
         <w:t>Exp</w:t>
       </w:r>
-      <w:proofErr w:type="spellEnd"/>
       <w:r>
         <w:rPr>
           <w:rFonts w:ascii="Georgia" w:eastAsia="Georgia" w:hAnsi="Georgia" w:cs="Georgia"/>
@@ -2437,7 +2357,6 @@
         </w:rPr>
         <w:t xml:space="preserve"> Los no terminales tiene asociado un valor </w:t>
       </w:r>
-      <w:proofErr w:type="spellStart"/>
       <w:r>
         <w:rPr>
           <w:rFonts w:ascii="Georgia" w:eastAsia="Georgia" w:hAnsi="Georgia" w:cs="Georgia"/>
@@ -2448,7 +2367,6 @@
         </w:rPr>
         <w:t>tam</w:t>
       </w:r>
-      <w:proofErr w:type="spellEnd"/>
       <w:r>
         <w:rPr>
           <w:rFonts w:ascii="Georgia" w:eastAsia="Georgia" w:hAnsi="Georgia" w:cs="Georgia"/>
@@ -2593,41 +2511,13 @@
           <w:szCs w:val="24"/>
         </w:rPr>
       </w:pPr>
-      <w:proofErr w:type="spellStart"/>
-      <w:r>
-        <w:rPr>
-          <w:rFonts w:ascii="Georgia" w:eastAsia="Georgia" w:hAnsi="Georgia" w:cs="Georgia"/>
-          <w:sz w:val="24"/>
-          <w:szCs w:val="24"/>
-        </w:rPr>
-        <w:t>Ramped</w:t>
-      </w:r>
-      <w:proofErr w:type="spellEnd"/>
-      <w:r>
-        <w:rPr>
-          <w:rFonts w:ascii="Georgia" w:eastAsia="Georgia" w:hAnsi="Georgia" w:cs="Georgia"/>
-          <w:sz w:val="24"/>
-          <w:szCs w:val="24"/>
-        </w:rPr>
-        <w:t xml:space="preserve"> &amp; </w:t>
-      </w:r>
-      <w:proofErr w:type="spellStart"/>
-      <w:r>
-        <w:rPr>
-          <w:rFonts w:ascii="Georgia" w:eastAsia="Georgia" w:hAnsi="Georgia" w:cs="Georgia"/>
-          <w:sz w:val="24"/>
-          <w:szCs w:val="24"/>
-        </w:rPr>
-        <w:t>Half</w:t>
-      </w:r>
-      <w:proofErr w:type="spellEnd"/>
-      <w:r>
-        <w:rPr>
-          <w:rFonts w:ascii="Georgia" w:eastAsia="Georgia" w:hAnsi="Georgia" w:cs="Georgia"/>
-          <w:sz w:val="24"/>
-          <w:szCs w:val="24"/>
-        </w:rPr>
-        <w:t>:</w:t>
+      <w:r>
+        <w:rPr>
+          <w:rFonts w:ascii="Georgia" w:eastAsia="Georgia" w:hAnsi="Georgia" w:cs="Georgia"/>
+          <w:sz w:val="24"/>
+          <w:szCs w:val="24"/>
+        </w:rPr>
+        <w:t>Ramped &amp; Half:</w:t>
       </w:r>
       <w:r>
         <w:rPr>
@@ -2721,7 +2611,6 @@
         </w:rPr>
         <w:t xml:space="preserve"> que comentamos anteriormente, lo guardamos en un </w:t>
       </w:r>
-      <w:proofErr w:type="spellStart"/>
       <w:r>
         <w:rPr>
           <w:rFonts w:ascii="Georgia" w:eastAsia="Georgia" w:hAnsi="Georgia" w:cs="Georgia"/>
@@ -2730,9 +2619,16 @@
           <w:sz w:val="24"/>
           <w:szCs w:val="24"/>
         </w:rPr>
-        <w:t>List</w:t>
-      </w:r>
-      <w:proofErr w:type="spellEnd"/>
+        <w:t>List&lt;String&gt;</w:t>
+      </w:r>
+      <w:r>
+        <w:rPr>
+          <w:rFonts w:ascii="Georgia" w:eastAsia="Georgia" w:hAnsi="Georgia" w:cs="Georgia"/>
+          <w:sz w:val="24"/>
+          <w:szCs w:val="24"/>
+        </w:rPr>
+        <w:t xml:space="preserve"> </w:t>
+      </w:r>
       <w:r>
         <w:rPr>
           <w:rFonts w:ascii="Georgia" w:eastAsia="Georgia" w:hAnsi="Georgia" w:cs="Georgia"/>
@@ -2741,9 +2637,282 @@
           <w:sz w:val="24"/>
           <w:szCs w:val="24"/>
         </w:rPr>
-        <w:t>&lt;</w:t>
-      </w:r>
-      <w:proofErr w:type="spellStart"/>
+        <w:t>operaciones</w:t>
+      </w:r>
+      <w:r>
+        <w:rPr>
+          <w:rFonts w:ascii="Georgia" w:eastAsia="Georgia" w:hAnsi="Georgia" w:cs="Georgia"/>
+          <w:sz w:val="24"/>
+          <w:szCs w:val="24"/>
+        </w:rPr>
+        <w:t xml:space="preserve"> que, una vez creado el árbol o recorrido, para redireccionar los punteros al cruzar o mutar, almacena, en el orden correcto, las operaciones que ejecutará en el tablero para podar y calcular su fitness.</w:t>
+      </w:r>
+    </w:p>
+    <w:p>
+      <w:pPr>
+        <w:spacing w:after="0" w:line="240" w:lineRule="auto"/>
+        <w:jc w:val="both"/>
+        <w:rPr>
+          <w:rFonts w:ascii="Georgia" w:eastAsia="Georgia" w:hAnsi="Georgia" w:cs="Georgia"/>
+          <w:sz w:val="24"/>
+          <w:szCs w:val="24"/>
+        </w:rPr>
+      </w:pPr>
+    </w:p>
+    <w:p>
+      <w:pPr>
+        <w:spacing w:after="0" w:line="240" w:lineRule="auto"/>
+        <w:jc w:val="both"/>
+        <w:rPr>
+          <w:rFonts w:ascii="Georgia" w:eastAsia="Georgia" w:hAnsi="Georgia" w:cs="Georgia"/>
+          <w:sz w:val="24"/>
+          <w:szCs w:val="24"/>
+        </w:rPr>
+      </w:pPr>
+      <w:r>
+        <w:rPr>
+          <w:rFonts w:ascii="Georgia" w:eastAsia="Georgia" w:hAnsi="Georgia" w:cs="Georgia"/>
+          <w:sz w:val="24"/>
+          <w:szCs w:val="24"/>
+        </w:rPr>
+        <w:t xml:space="preserve">También almacenamos el número de nodos del árbol para la opción de </w:t>
+      </w:r>
+      <w:r>
+        <w:rPr>
+          <w:rFonts w:ascii="Georgia" w:eastAsia="Georgia" w:hAnsi="Georgia" w:cs="Georgia"/>
+          <w:b/>
+          <w:bCs/>
+          <w:sz w:val="24"/>
+          <w:szCs w:val="24"/>
+        </w:rPr>
+        <w:t>Bloating</w:t>
+      </w:r>
+      <w:r>
+        <w:rPr>
+          <w:rFonts w:ascii="Georgia" w:eastAsia="Georgia" w:hAnsi="Georgia" w:cs="Georgia"/>
+          <w:b/>
+          <w:bCs/>
+          <w:sz w:val="24"/>
+          <w:szCs w:val="24"/>
+        </w:rPr>
+        <w:t>.</w:t>
+      </w:r>
+    </w:p>
+    <w:p>
+      <w:pPr>
+        <w:spacing w:after="0" w:line="240" w:lineRule="auto"/>
+        <w:jc w:val="both"/>
+        <w:rPr>
+          <w:rFonts w:ascii="Georgia" w:eastAsia="Georgia" w:hAnsi="Georgia" w:cs="Georgia"/>
+          <w:sz w:val="24"/>
+          <w:szCs w:val="24"/>
+        </w:rPr>
+      </w:pPr>
+    </w:p>
+    <w:p>
+      <w:pPr>
+        <w:jc w:val="both"/>
+        <w:rPr>
+          <w:rFonts w:ascii="Georgia" w:eastAsia="Georgia" w:hAnsi="Georgia" w:cs="Georgia"/>
+          <w:sz w:val="24"/>
+          <w:szCs w:val="24"/>
+        </w:rPr>
+      </w:pPr>
+      <w:r>
+        <w:rPr>
+          <w:rFonts w:ascii="Georgia" w:eastAsia="Georgia" w:hAnsi="Georgia" w:cs="Georgia"/>
+          <w:sz w:val="24"/>
+          <w:szCs w:val="24"/>
+        </w:rPr>
+        <w:t xml:space="preserve">Esta implementación es muy lenta, comparada con las implementaciones de las practicas anteriores que se gestionaban con array de reales, enteros o bits. Ahora hay que recorrer el árbol para construir </w:t>
+      </w:r>
+      <w:r>
+        <w:rPr>
+          <w:rFonts w:ascii="Georgia" w:eastAsia="Georgia" w:hAnsi="Georgia" w:cs="Georgia"/>
+          <w:sz w:val="24"/>
+          <w:szCs w:val="24"/>
+        </w:rPr>
+        <w:t xml:space="preserve">o </w:t>
+      </w:r>
+      <w:r>
+        <w:rPr>
+          <w:rFonts w:ascii="Georgia" w:eastAsia="Georgia" w:hAnsi="Georgia" w:cs="Georgia"/>
+          <w:sz w:val="24"/>
+          <w:szCs w:val="24"/>
+        </w:rPr>
+        <w:t>asignar</w:t>
+      </w:r>
+      <w:r>
+        <w:rPr>
+          <w:rFonts w:ascii="Georgia" w:eastAsia="Georgia" w:hAnsi="Georgia" w:cs="Georgia"/>
+          <w:sz w:val="24"/>
+          <w:szCs w:val="24"/>
+        </w:rPr>
+        <w:t xml:space="preserve"> valores. Sin tener en cuenta la </w:t>
+      </w:r>
+      <w:r>
+        <w:rPr>
+          <w:rFonts w:ascii="Georgia" w:eastAsia="Georgia" w:hAnsi="Georgia" w:cs="Georgia"/>
+          <w:sz w:val="24"/>
+          <w:szCs w:val="24"/>
+        </w:rPr>
+        <w:lastRenderedPageBreak/>
+        <w:t>complejidad de las posibles funciones o</w:t>
+      </w:r>
+      <w:r>
+        <w:rPr>
+          <w:rFonts w:ascii="Georgia" w:eastAsia="Georgia" w:hAnsi="Georgia" w:cs="Georgia"/>
+          <w:sz w:val="24"/>
+          <w:szCs w:val="24"/>
+        </w:rPr>
+        <w:t xml:space="preserve"> que no haya problemas de punteros</w:t>
+      </w:r>
+      <w:r>
+        <w:rPr>
+          <w:rFonts w:ascii="Georgia" w:eastAsia="Georgia" w:hAnsi="Georgia" w:cs="Georgia"/>
+          <w:sz w:val="24"/>
+          <w:szCs w:val="24"/>
+        </w:rPr>
+        <w:t>, y todos los individuos de una población converjan en el mismo.</w:t>
+      </w:r>
+      <w:r>
+        <w:rPr>
+          <w:rFonts w:ascii="Georgia" w:eastAsia="Georgia" w:hAnsi="Georgia" w:cs="Georgia"/>
+          <w:sz w:val="24"/>
+          <w:szCs w:val="24"/>
+        </w:rPr>
+        <w:t xml:space="preserve"> </w:t>
+      </w:r>
+    </w:p>
+    <w:p>
+      <w:pPr>
+        <w:jc w:val="both"/>
+        <w:rPr>
+          <w:rFonts w:ascii="Georgia" w:eastAsia="Georgia" w:hAnsi="Georgia" w:cs="Georgia"/>
+          <w:sz w:val="24"/>
+          <w:szCs w:val="24"/>
+        </w:rPr>
+      </w:pPr>
+      <w:r>
+        <w:rPr>
+          <w:rFonts w:ascii="Georgia" w:eastAsia="Georgia" w:hAnsi="Georgia" w:cs="Georgia"/>
+          <w:sz w:val="24"/>
+          <w:szCs w:val="24"/>
+        </w:rPr>
+        <w:t>Para ello almacenamos en los individuos una lista de punteros de terminales y otra de no terminales, para modificar rápida y correctamente el árbol a nuestro antojo</w:t>
+      </w:r>
+      <w:r>
+        <w:rPr>
+          <w:rFonts w:ascii="Georgia" w:eastAsia="Georgia" w:hAnsi="Georgia" w:cs="Georgia"/>
+          <w:sz w:val="24"/>
+          <w:szCs w:val="24"/>
+        </w:rPr>
+        <w:t>. Y</w:t>
+      </w:r>
+      <w:r>
+        <w:rPr>
+          <w:rFonts w:ascii="Georgia" w:eastAsia="Georgia" w:hAnsi="Georgia" w:cs="Georgia"/>
+          <w:sz w:val="24"/>
+          <w:szCs w:val="24"/>
+        </w:rPr>
+        <w:t xml:space="preserve"> poder programar de manera </w:t>
+      </w:r>
+      <w:r>
+        <w:rPr>
+          <w:rFonts w:ascii="Georgia" w:eastAsia="Georgia" w:hAnsi="Georgia" w:cs="Georgia"/>
+          <w:sz w:val="24"/>
+          <w:szCs w:val="24"/>
+        </w:rPr>
+        <w:t>más</w:t>
+      </w:r>
+      <w:r>
+        <w:rPr>
+          <w:rFonts w:ascii="Georgia" w:eastAsia="Georgia" w:hAnsi="Georgia" w:cs="Georgia"/>
+          <w:sz w:val="24"/>
+          <w:szCs w:val="24"/>
+        </w:rPr>
+        <w:t xml:space="preserve"> eficaz las funciones de cruce y mutación. </w:t>
+      </w:r>
+    </w:p>
+    <w:p>
+      <w:pPr>
+        <w:jc w:val="both"/>
+        <w:rPr>
+          <w:rFonts w:ascii="Georgia" w:eastAsia="Georgia" w:hAnsi="Georgia" w:cs="Georgia"/>
+          <w:sz w:val="24"/>
+          <w:szCs w:val="24"/>
+        </w:rPr>
+      </w:pPr>
+    </w:p>
+    <w:p>
+      <w:pPr>
+        <w:jc w:val="both"/>
+        <w:rPr>
+          <w:rFonts w:ascii="Georgia" w:eastAsia="Georgia" w:hAnsi="Georgia" w:cs="Georgia"/>
+          <w:sz w:val="24"/>
+          <w:szCs w:val="24"/>
+        </w:rPr>
+      </w:pPr>
+      <w:r>
+        <w:rPr>
+          <w:rFonts w:ascii="Georgia" w:eastAsia="Georgia" w:hAnsi="Georgia" w:cs="Georgia"/>
+          <w:sz w:val="24"/>
+          <w:szCs w:val="24"/>
+        </w:rPr>
+        <w:t xml:space="preserve">La </w:t>
+      </w:r>
+      <w:r>
+        <w:rPr>
+          <w:rFonts w:ascii="Georgia" w:eastAsia="Georgia" w:hAnsi="Georgia" w:cs="Georgia"/>
+          <w:sz w:val="24"/>
+          <w:szCs w:val="24"/>
+          <w:u w:val="single"/>
+        </w:rPr>
+        <w:t>función</w:t>
+      </w:r>
+      <w:r>
+        <w:rPr>
+          <w:rFonts w:ascii="Georgia" w:eastAsia="Georgia" w:hAnsi="Georgia" w:cs="Georgia"/>
+          <w:sz w:val="24"/>
+          <w:szCs w:val="24"/>
+        </w:rPr>
+        <w:t xml:space="preserve"> que calcula el fitness (o adaptación) de cada individuo, se implementa en la clase </w:t>
+      </w:r>
+      <w:r>
+        <w:rPr>
+          <w:rFonts w:ascii="Georgia" w:eastAsia="Georgia" w:hAnsi="Georgia" w:cs="Georgia"/>
+          <w:b/>
+          <w:sz w:val="24"/>
+          <w:szCs w:val="24"/>
+        </w:rPr>
+        <w:t>Funcion</w:t>
+      </w:r>
+      <w:r>
+        <w:rPr>
+          <w:rFonts w:ascii="Georgia" w:eastAsia="Georgia" w:hAnsi="Georgia" w:cs="Georgia"/>
+          <w:sz w:val="24"/>
+          <w:szCs w:val="24"/>
+        </w:rPr>
+        <w:t>. El cálculo se implementa de la siguiente manera:</w:t>
+      </w:r>
+    </w:p>
+    <w:p>
+      <w:pPr>
+        <w:jc w:val="both"/>
+        <w:rPr>
+          <w:rFonts w:ascii="Georgia" w:eastAsia="Georgia" w:hAnsi="Georgia" w:cs="Georgia"/>
+          <w:sz w:val="24"/>
+          <w:szCs w:val="24"/>
+        </w:rPr>
+      </w:pPr>
+      <w:r>
+        <w:rPr>
+          <w:rFonts w:ascii="Georgia" w:eastAsia="Georgia" w:hAnsi="Georgia" w:cs="Georgia"/>
+          <w:sz w:val="24"/>
+          <w:szCs w:val="24"/>
+        </w:rPr>
+        <w:t xml:space="preserve">Ejecutamos un bucle </w:t>
+      </w:r>
       <w:r>
         <w:rPr>
           <w:rFonts w:ascii="Georgia" w:eastAsia="Georgia" w:hAnsi="Georgia" w:cs="Georgia"/>
@@ -2752,9 +2921,16 @@
           <w:sz w:val="24"/>
           <w:szCs w:val="24"/>
         </w:rPr>
-        <w:t>String</w:t>
-      </w:r>
-      <w:proofErr w:type="spellEnd"/>
+        <w:t>ticks</w:t>
+      </w:r>
+      <w:r>
+        <w:rPr>
+          <w:rFonts w:ascii="Georgia" w:eastAsia="Georgia" w:hAnsi="Georgia" w:cs="Georgia"/>
+          <w:sz w:val="24"/>
+          <w:szCs w:val="24"/>
+        </w:rPr>
+        <w:t xml:space="preserve"> </w:t>
+      </w:r>
       <w:r>
         <w:rPr>
           <w:rFonts w:ascii="Georgia" w:eastAsia="Georgia" w:hAnsi="Georgia" w:cs="Georgia"/>
@@ -2763,332 +2939,6 @@
           <w:sz w:val="24"/>
           <w:szCs w:val="24"/>
         </w:rPr>
-        <w:t>&gt;</w:t>
-      </w:r>
-      <w:r>
-        <w:rPr>
-          <w:rFonts w:ascii="Georgia" w:eastAsia="Georgia" w:hAnsi="Georgia" w:cs="Georgia"/>
-          <w:sz w:val="24"/>
-          <w:szCs w:val="24"/>
-        </w:rPr>
-        <w:t xml:space="preserve"> </w:t>
-      </w:r>
-      <w:r>
-        <w:rPr>
-          <w:rFonts w:ascii="Georgia" w:eastAsia="Georgia" w:hAnsi="Georgia" w:cs="Georgia"/>
-          <w:i/>
-          <w:iCs/>
-          <w:sz w:val="24"/>
-          <w:szCs w:val="24"/>
-        </w:rPr>
-        <w:t>operaciones</w:t>
-      </w:r>
-      <w:r>
-        <w:rPr>
-          <w:rFonts w:ascii="Georgia" w:eastAsia="Georgia" w:hAnsi="Georgia" w:cs="Georgia"/>
-          <w:sz w:val="24"/>
-          <w:szCs w:val="24"/>
-        </w:rPr>
-        <w:t xml:space="preserve"> que, una vez creado el árbol o recorrido, para redireccionar los punteros al cruzar o mutar, almacena, en el orden correcto, las operaciones que ejecutará en el tablero para podar y calcular su fitness.</w:t>
-      </w:r>
-    </w:p>
-    <w:p>
-      <w:pPr>
-        <w:spacing w:after="0" w:line="240" w:lineRule="auto"/>
-        <w:jc w:val="both"/>
-        <w:rPr>
-          <w:rFonts w:ascii="Georgia" w:eastAsia="Georgia" w:hAnsi="Georgia" w:cs="Georgia"/>
-          <w:sz w:val="24"/>
-          <w:szCs w:val="24"/>
-        </w:rPr>
-      </w:pPr>
-    </w:p>
-    <w:p>
-      <w:pPr>
-        <w:spacing w:after="0" w:line="240" w:lineRule="auto"/>
-        <w:jc w:val="both"/>
-        <w:rPr>
-          <w:rFonts w:ascii="Georgia" w:eastAsia="Georgia" w:hAnsi="Georgia" w:cs="Georgia"/>
-          <w:sz w:val="24"/>
-          <w:szCs w:val="24"/>
-        </w:rPr>
-      </w:pPr>
-      <w:r>
-        <w:rPr>
-          <w:rFonts w:ascii="Georgia" w:eastAsia="Georgia" w:hAnsi="Georgia" w:cs="Georgia"/>
-          <w:sz w:val="24"/>
-          <w:szCs w:val="24"/>
-        </w:rPr>
-        <w:t xml:space="preserve">También almacenamos el número de nodos del árbol para la opción de </w:t>
-      </w:r>
-      <w:proofErr w:type="spellStart"/>
-      <w:r>
-        <w:rPr>
-          <w:rFonts w:ascii="Georgia" w:eastAsia="Georgia" w:hAnsi="Georgia" w:cs="Georgia"/>
-          <w:b/>
-          <w:bCs/>
-          <w:sz w:val="24"/>
-          <w:szCs w:val="24"/>
-        </w:rPr>
-        <w:t>Bloating</w:t>
-      </w:r>
-      <w:proofErr w:type="spellEnd"/>
-      <w:r>
-        <w:rPr>
-          <w:rFonts w:ascii="Georgia" w:eastAsia="Georgia" w:hAnsi="Georgia" w:cs="Georgia"/>
-          <w:b/>
-          <w:bCs/>
-          <w:sz w:val="24"/>
-          <w:szCs w:val="24"/>
-        </w:rPr>
-        <w:t>.</w:t>
-      </w:r>
-    </w:p>
-    <w:p>
-      <w:pPr>
-        <w:spacing w:after="0" w:line="240" w:lineRule="auto"/>
-        <w:jc w:val="both"/>
-        <w:rPr>
-          <w:rFonts w:ascii="Georgia" w:eastAsia="Georgia" w:hAnsi="Georgia" w:cs="Georgia"/>
-          <w:sz w:val="24"/>
-          <w:szCs w:val="24"/>
-        </w:rPr>
-      </w:pPr>
-    </w:p>
-    <w:p>
-      <w:pPr>
-        <w:jc w:val="both"/>
-        <w:rPr>
-          <w:rFonts w:ascii="Georgia" w:eastAsia="Georgia" w:hAnsi="Georgia" w:cs="Georgia"/>
-          <w:sz w:val="24"/>
-          <w:szCs w:val="24"/>
-        </w:rPr>
-      </w:pPr>
-      <w:r>
-        <w:rPr>
-          <w:rFonts w:ascii="Georgia" w:eastAsia="Georgia" w:hAnsi="Georgia" w:cs="Georgia"/>
-          <w:sz w:val="24"/>
-          <w:szCs w:val="24"/>
-        </w:rPr>
-        <w:t xml:space="preserve">Esta implementación es muy lenta, comparada con las implementaciones de las practicas anteriores que se gestionaban con array de reales, enteros o bits. Ahora hay que recorrer el árbol para construir </w:t>
-      </w:r>
-      <w:r>
-        <w:rPr>
-          <w:rFonts w:ascii="Georgia" w:eastAsia="Georgia" w:hAnsi="Georgia" w:cs="Georgia"/>
-          <w:sz w:val="24"/>
-          <w:szCs w:val="24"/>
-        </w:rPr>
-        <w:t xml:space="preserve">o </w:t>
-      </w:r>
-      <w:r>
-        <w:rPr>
-          <w:rFonts w:ascii="Georgia" w:eastAsia="Georgia" w:hAnsi="Georgia" w:cs="Georgia"/>
-          <w:sz w:val="24"/>
-          <w:szCs w:val="24"/>
-        </w:rPr>
-        <w:t>asignar</w:t>
-      </w:r>
-      <w:r>
-        <w:rPr>
-          <w:rFonts w:ascii="Georgia" w:eastAsia="Georgia" w:hAnsi="Georgia" w:cs="Georgia"/>
-          <w:sz w:val="24"/>
-          <w:szCs w:val="24"/>
-        </w:rPr>
-        <w:t xml:space="preserve"> valores. Sin tener en cuenta la </w:t>
-      </w:r>
-      <w:r>
-        <w:rPr>
-          <w:rFonts w:ascii="Georgia" w:eastAsia="Georgia" w:hAnsi="Georgia" w:cs="Georgia"/>
-          <w:sz w:val="24"/>
-          <w:szCs w:val="24"/>
-        </w:rPr>
-        <w:lastRenderedPageBreak/>
-        <w:t>complejidad de las posibles funciones o</w:t>
-      </w:r>
-      <w:r>
-        <w:rPr>
-          <w:rFonts w:ascii="Georgia" w:eastAsia="Georgia" w:hAnsi="Georgia" w:cs="Georgia"/>
-          <w:sz w:val="24"/>
-          <w:szCs w:val="24"/>
-        </w:rPr>
-        <w:t xml:space="preserve"> que no haya problemas de punteros</w:t>
-      </w:r>
-      <w:r>
-        <w:rPr>
-          <w:rFonts w:ascii="Georgia" w:eastAsia="Georgia" w:hAnsi="Georgia" w:cs="Georgia"/>
-          <w:sz w:val="24"/>
-          <w:szCs w:val="24"/>
-        </w:rPr>
-        <w:t>, y todos los individuos de una población converjan en el mismo.</w:t>
-      </w:r>
-      <w:r>
-        <w:rPr>
-          <w:rFonts w:ascii="Georgia" w:eastAsia="Georgia" w:hAnsi="Georgia" w:cs="Georgia"/>
-          <w:sz w:val="24"/>
-          <w:szCs w:val="24"/>
-        </w:rPr>
-        <w:t xml:space="preserve"> </w:t>
-      </w:r>
-    </w:p>
-    <w:p>
-      <w:pPr>
-        <w:jc w:val="both"/>
-        <w:rPr>
-          <w:rFonts w:ascii="Georgia" w:eastAsia="Georgia" w:hAnsi="Georgia" w:cs="Georgia"/>
-          <w:sz w:val="24"/>
-          <w:szCs w:val="24"/>
-        </w:rPr>
-      </w:pPr>
-      <w:r>
-        <w:rPr>
-          <w:rFonts w:ascii="Georgia" w:eastAsia="Georgia" w:hAnsi="Georgia" w:cs="Georgia"/>
-          <w:sz w:val="24"/>
-          <w:szCs w:val="24"/>
-        </w:rPr>
-        <w:t>Para ello almacenamos en los individuos una lista de punteros de terminales y otra de no terminales, para modificar rápida y correctamente el árbol a nuestro antojo</w:t>
-      </w:r>
-      <w:r>
-        <w:rPr>
-          <w:rFonts w:ascii="Georgia" w:eastAsia="Georgia" w:hAnsi="Georgia" w:cs="Georgia"/>
-          <w:sz w:val="24"/>
-          <w:szCs w:val="24"/>
-        </w:rPr>
-        <w:t>. Y</w:t>
-      </w:r>
-      <w:r>
-        <w:rPr>
-          <w:rFonts w:ascii="Georgia" w:eastAsia="Georgia" w:hAnsi="Georgia" w:cs="Georgia"/>
-          <w:sz w:val="24"/>
-          <w:szCs w:val="24"/>
-        </w:rPr>
-        <w:t xml:space="preserve"> poder programar de manera </w:t>
-      </w:r>
-      <w:r>
-        <w:rPr>
-          <w:rFonts w:ascii="Georgia" w:eastAsia="Georgia" w:hAnsi="Georgia" w:cs="Georgia"/>
-          <w:sz w:val="24"/>
-          <w:szCs w:val="24"/>
-        </w:rPr>
-        <w:t>más</w:t>
-      </w:r>
-      <w:r>
-        <w:rPr>
-          <w:rFonts w:ascii="Georgia" w:eastAsia="Georgia" w:hAnsi="Georgia" w:cs="Georgia"/>
-          <w:sz w:val="24"/>
-          <w:szCs w:val="24"/>
-        </w:rPr>
-        <w:t xml:space="preserve"> eficaz las funciones de cruce y mutación. </w:t>
-      </w:r>
-    </w:p>
-    <w:p>
-      <w:pPr>
-        <w:jc w:val="both"/>
-        <w:rPr>
-          <w:rFonts w:ascii="Georgia" w:eastAsia="Georgia" w:hAnsi="Georgia" w:cs="Georgia"/>
-          <w:sz w:val="24"/>
-          <w:szCs w:val="24"/>
-        </w:rPr>
-      </w:pPr>
-    </w:p>
-    <w:p>
-      <w:pPr>
-        <w:jc w:val="both"/>
-        <w:rPr>
-          <w:rFonts w:ascii="Georgia" w:eastAsia="Georgia" w:hAnsi="Georgia" w:cs="Georgia"/>
-          <w:sz w:val="24"/>
-          <w:szCs w:val="24"/>
-        </w:rPr>
-      </w:pPr>
-      <w:r>
-        <w:rPr>
-          <w:rFonts w:ascii="Georgia" w:eastAsia="Georgia" w:hAnsi="Georgia" w:cs="Georgia"/>
-          <w:sz w:val="24"/>
-          <w:szCs w:val="24"/>
-        </w:rPr>
-        <w:t xml:space="preserve">La </w:t>
-      </w:r>
-      <w:r>
-        <w:rPr>
-          <w:rFonts w:ascii="Georgia" w:eastAsia="Georgia" w:hAnsi="Georgia" w:cs="Georgia"/>
-          <w:sz w:val="24"/>
-          <w:szCs w:val="24"/>
-          <w:u w:val="single"/>
-        </w:rPr>
-        <w:t>función</w:t>
-      </w:r>
-      <w:r>
-        <w:rPr>
-          <w:rFonts w:ascii="Georgia" w:eastAsia="Georgia" w:hAnsi="Georgia" w:cs="Georgia"/>
-          <w:sz w:val="24"/>
-          <w:szCs w:val="24"/>
-        </w:rPr>
-        <w:t xml:space="preserve"> que calcula el fitness (o adaptación) de cada individuo, se implementa en la clase </w:t>
-      </w:r>
-      <w:proofErr w:type="spellStart"/>
-      <w:r>
-        <w:rPr>
-          <w:rFonts w:ascii="Georgia" w:eastAsia="Georgia" w:hAnsi="Georgia" w:cs="Georgia"/>
-          <w:b/>
-          <w:sz w:val="24"/>
-          <w:szCs w:val="24"/>
-        </w:rPr>
-        <w:t>Funcion</w:t>
-      </w:r>
-      <w:proofErr w:type="spellEnd"/>
-      <w:r>
-        <w:rPr>
-          <w:rFonts w:ascii="Georgia" w:eastAsia="Georgia" w:hAnsi="Georgia" w:cs="Georgia"/>
-          <w:sz w:val="24"/>
-          <w:szCs w:val="24"/>
-        </w:rPr>
-        <w:t>. El cálculo se implementa de la siguiente manera:</w:t>
-      </w:r>
-    </w:p>
-    <w:p>
-      <w:pPr>
-        <w:jc w:val="both"/>
-        <w:rPr>
-          <w:rFonts w:ascii="Georgia" w:eastAsia="Georgia" w:hAnsi="Georgia" w:cs="Georgia"/>
-          <w:sz w:val="24"/>
-          <w:szCs w:val="24"/>
-        </w:rPr>
-      </w:pPr>
-      <w:r>
-        <w:rPr>
-          <w:rFonts w:ascii="Georgia" w:eastAsia="Georgia" w:hAnsi="Georgia" w:cs="Georgia"/>
-          <w:sz w:val="24"/>
-          <w:szCs w:val="24"/>
-        </w:rPr>
-        <w:t xml:space="preserve">Ejecutamos un bucle </w:t>
-      </w:r>
-      <w:proofErr w:type="spellStart"/>
-      <w:r>
-        <w:rPr>
-          <w:rFonts w:ascii="Georgia" w:eastAsia="Georgia" w:hAnsi="Georgia" w:cs="Georgia"/>
-          <w:i/>
-          <w:iCs/>
-          <w:sz w:val="24"/>
-          <w:szCs w:val="24"/>
-        </w:rPr>
-        <w:t>ticks</w:t>
-      </w:r>
-      <w:proofErr w:type="spellEnd"/>
-      <w:r>
-        <w:rPr>
-          <w:rFonts w:ascii="Georgia" w:eastAsia="Georgia" w:hAnsi="Georgia" w:cs="Georgia"/>
-          <w:sz w:val="24"/>
-          <w:szCs w:val="24"/>
-        </w:rPr>
-        <w:t xml:space="preserve"> </w:t>
-      </w:r>
-      <w:r>
-        <w:rPr>
-          <w:rFonts w:ascii="Georgia" w:eastAsia="Georgia" w:hAnsi="Georgia" w:cs="Georgia"/>
-          <w:i/>
-          <w:iCs/>
-          <w:sz w:val="24"/>
-          <w:szCs w:val="24"/>
-        </w:rPr>
         <w:t>(por defecto a 100)</w:t>
       </w:r>
       <w:r>
@@ -3097,25 +2947,7 @@
           <w:sz w:val="24"/>
           <w:szCs w:val="24"/>
         </w:rPr>
-        <w:t xml:space="preserve"> veces recorriendo las operaciones del individuo, usando mod </w:t>
-      </w:r>
-      <w:proofErr w:type="spellStart"/>
-      <w:r>
-        <w:rPr>
-          <w:rFonts w:ascii="Georgia" w:eastAsia="Georgia" w:hAnsi="Georgia" w:cs="Georgia"/>
-          <w:sz w:val="24"/>
-          <w:szCs w:val="24"/>
-        </w:rPr>
-        <w:t>tam</w:t>
-      </w:r>
-      <w:proofErr w:type="spellEnd"/>
-      <w:r>
-        <w:rPr>
-          <w:rFonts w:ascii="Georgia" w:eastAsia="Georgia" w:hAnsi="Georgia" w:cs="Georgia"/>
-          <w:sz w:val="24"/>
-          <w:szCs w:val="24"/>
-        </w:rPr>
-        <w:t xml:space="preserve">(operaciones). El agente siempre empieza en la celda 4x4, y ejecuta las operaciones. Si corta el césped suma uno a su fitness y marca dicha casilla como podada para no contabilizar más de una vez. Como avanza y salta tienen en cuenta la dirección a la que apunta, nos ayudamos de un array de vectores unitarios para saber a qué posición tiene que desplazarse el agente. </w:t>
+        <w:t xml:space="preserve"> veces recorriendo las operaciones del individuo, usando mod tam(operaciones). El agente siempre empieza en la celda 4x4, y ejecuta las operaciones. Si corta el césped suma uno a su fitness y marca dicha casilla como podada para no contabilizar más de una vez. Como avanza y salta tienen en cuenta la dirección a la que apunta, nos ayudamos de un array de vectores unitarios para saber a qué posición tiene que desplazarse el agente. </w:t>
       </w:r>
     </w:p>
     <w:p>
@@ -3156,7 +2988,6 @@
         </w:rPr>
         <w:t xml:space="preserve"> tiene en cuenta </w:t>
       </w:r>
-      <w:proofErr w:type="spellStart"/>
       <w:r>
         <w:rPr>
           <w:rFonts w:ascii="Georgia" w:eastAsia="Georgia" w:hAnsi="Georgia" w:cs="Georgia"/>
@@ -3167,7 +2998,6 @@
         </w:rPr>
         <w:t>direccionAvanza</w:t>
       </w:r>
-      <w:proofErr w:type="spellEnd"/>
       <w:r>
         <w:rPr>
           <w:rFonts w:ascii="Georgia" w:eastAsia="Georgia" w:hAnsi="Georgia" w:cs="Georgia"/>
@@ -3199,7 +3029,6 @@
         </w:rPr>
         <w:t xml:space="preserve">Si salta; usa </w:t>
       </w:r>
-      <w:proofErr w:type="spellStart"/>
       <w:r>
         <w:rPr>
           <w:rFonts w:ascii="Georgia" w:eastAsia="Georgia" w:hAnsi="Georgia" w:cs="Georgia"/>
@@ -3220,7 +3049,6 @@
         </w:rPr>
         <w:t>Salta</w:t>
       </w:r>
-      <w:proofErr w:type="spellEnd"/>
       <w:r>
         <w:rPr>
           <w:rFonts w:ascii="Georgia" w:eastAsia="Georgia" w:hAnsi="Georgia" w:cs="Georgia"/>
@@ -3229,7 +3057,6 @@
         </w:rPr>
         <w:t xml:space="preserve"> para desplazarse en la matriz en su dirección actual. </w:t>
       </w:r>
-      <w:proofErr w:type="spellStart"/>
       <w:r>
         <w:rPr>
           <w:rFonts w:ascii="Georgia" w:eastAsia="Georgia" w:hAnsi="Georgia" w:cs="Georgia"/>
@@ -3238,18 +3065,7 @@
           <w:sz w:val="24"/>
           <w:szCs w:val="24"/>
         </w:rPr>
-        <w:t>Ej</w:t>
-      </w:r>
-      <w:proofErr w:type="spellEnd"/>
-      <w:r>
-        <w:rPr>
-          <w:rFonts w:ascii="Georgia" w:eastAsia="Georgia" w:hAnsi="Georgia" w:cs="Georgia"/>
-          <w:i/>
-          <w:iCs/>
-          <w:sz w:val="24"/>
-          <w:szCs w:val="24"/>
-        </w:rPr>
-        <w:t xml:space="preserve"> Apunta al Norte</w:t>
+        <w:t>Ej Apunta al Norte</w:t>
       </w:r>
       <w:r>
         <w:rPr>
@@ -3357,7 +3173,6 @@
         </w:rPr>
         <w:t xml:space="preserve"> se implementan en la clase </w:t>
       </w:r>
-      <w:proofErr w:type="spellStart"/>
       <w:r>
         <w:rPr>
           <w:rFonts w:ascii="Georgia" w:eastAsia="Georgia" w:hAnsi="Georgia" w:cs="Georgia"/>
@@ -3367,7 +3182,6 @@
         </w:rPr>
         <w:t>Seleccion</w:t>
       </w:r>
-      <w:proofErr w:type="spellEnd"/>
       <w:r>
         <w:rPr>
           <w:rFonts w:ascii="Georgia" w:eastAsia="Georgia" w:hAnsi="Georgia" w:cs="Georgia"/>
@@ -3461,61 +3275,7 @@
           <w:sz w:val="24"/>
           <w:szCs w:val="24"/>
         </w:rPr>
-        <w:t xml:space="preserve">Estocástico universal: Similar al muestreo proporcional pero ahora se genera un único número aleatorio simple r y a partir de él se calculan los restantes. Los individuos se mapean en segmentos contiguos cuyo tamaño es el de su aptitud. </w:t>
-      </w:r>
-      <w:proofErr w:type="spellStart"/>
-      <w:r>
-        <w:rPr>
-          <w:rFonts w:ascii="Georgia" w:eastAsia="Georgia" w:hAnsi="Georgia" w:cs="Georgia"/>
-          <w:sz w:val="24"/>
-          <w:szCs w:val="24"/>
-        </w:rPr>
-        <w:t>a</w:t>
-      </w:r>
-      <w:proofErr w:type="spellEnd"/>
-      <w:r>
-        <w:rPr>
-          <w:rFonts w:ascii="Georgia" w:eastAsia="Georgia" w:hAnsi="Georgia" w:cs="Georgia"/>
-          <w:sz w:val="24"/>
-          <w:szCs w:val="24"/>
-        </w:rPr>
-        <w:t xml:space="preserve"> es un número aleatorio entre 0 y 1/</w:t>
-      </w:r>
-      <w:proofErr w:type="spellStart"/>
-      <w:r>
-        <w:rPr>
-          <w:rFonts w:ascii="Georgia" w:eastAsia="Georgia" w:hAnsi="Georgia" w:cs="Georgia"/>
-          <w:sz w:val="24"/>
-          <w:szCs w:val="24"/>
-        </w:rPr>
-        <w:t>tam_seleccionado</w:t>
-      </w:r>
-      <w:proofErr w:type="spellEnd"/>
-      <w:r>
-        <w:rPr>
-          <w:rFonts w:ascii="Georgia" w:eastAsia="Georgia" w:hAnsi="Georgia" w:cs="Georgia"/>
-          <w:sz w:val="24"/>
-          <w:szCs w:val="24"/>
-        </w:rPr>
-        <w:t xml:space="preserve">. Se generan </w:t>
-      </w:r>
-      <w:proofErr w:type="spellStart"/>
-      <w:r>
-        <w:rPr>
-          <w:rFonts w:ascii="Georgia" w:eastAsia="Georgia" w:hAnsi="Georgia" w:cs="Georgia"/>
-          <w:sz w:val="24"/>
-          <w:szCs w:val="24"/>
-        </w:rPr>
-        <w:t>tam_seleccionados</w:t>
-      </w:r>
-      <w:proofErr w:type="spellEnd"/>
-      <w:r>
-        <w:rPr>
-          <w:rFonts w:ascii="Georgia" w:eastAsia="Georgia" w:hAnsi="Georgia" w:cs="Georgia"/>
-          <w:sz w:val="24"/>
-          <w:szCs w:val="24"/>
-        </w:rPr>
-        <w:t xml:space="preserve"> puntos en el segmento, y se eligen con sus aptitudes (probabilidades acumuladas). </w:t>
+        <w:t xml:space="preserve">Estocástico universal: Similar al muestreo proporcional pero ahora se genera un único número aleatorio simple r y a partir de él se calculan los restantes. Los individuos se mapean en segmentos contiguos cuyo tamaño es el de su aptitud. a es un número aleatorio entre 0 y 1/tam_seleccionado. Se generan tam_seleccionados puntos en el segmento, y se eligen con sus aptitudes (probabilidades acumuladas). </w:t>
       </w:r>
     </w:p>
     <w:p>
@@ -4026,21 +3786,7 @@
         <w:rPr>
           <w:rFonts w:ascii="Georgia" w:eastAsia="Georgia" w:hAnsi="Georgia" w:cs="Georgia"/>
         </w:rPr>
-        <w:t xml:space="preserve">Aplicamos swap para intercambiar los nodos de los padres. Y reiniciamos listas y tamaño de nodos para </w:t>
-      </w:r>
-      <w:proofErr w:type="spellStart"/>
-      <w:r>
-        <w:rPr>
-          <w:rFonts w:ascii="Georgia" w:eastAsia="Georgia" w:hAnsi="Georgia" w:cs="Georgia"/>
-        </w:rPr>
-        <w:t>bloating</w:t>
-      </w:r>
-      <w:proofErr w:type="spellEnd"/>
-      <w:r>
-        <w:rPr>
-          <w:rFonts w:ascii="Georgia" w:eastAsia="Georgia" w:hAnsi="Georgia" w:cs="Georgia"/>
-        </w:rPr>
-        <w:t>.</w:t>
+        <w:t>Aplicamos swap para intercambiar los nodos de los padres. Y reiniciamos listas y tamaño de nodos para bloating.</w:t>
       </w:r>
     </w:p>
     <w:p>
@@ -4084,7 +3830,6 @@
         </w:rPr>
         <w:t xml:space="preserve"> se implementan en la clase </w:t>
       </w:r>
-      <w:proofErr w:type="spellStart"/>
       <w:r>
         <w:rPr>
           <w:rFonts w:ascii="Georgia" w:eastAsia="Georgia" w:hAnsi="Georgia" w:cs="Georgia"/>
@@ -4094,7 +3839,6 @@
         </w:rPr>
         <w:t>Mutacion</w:t>
       </w:r>
-      <w:proofErr w:type="spellEnd"/>
       <w:r>
         <w:rPr>
           <w:rFonts w:ascii="Georgia" w:eastAsia="Georgia" w:hAnsi="Georgia" w:cs="Georgia"/>
@@ -4215,25 +3959,7 @@
           <w:sz w:val="24"/>
           <w:szCs w:val="24"/>
         </w:rPr>
-        <w:t xml:space="preserve"> Como solo cambia un nodo, tiene que permanecer sus nodos hijos, lo que quiere decir que nodos con dos hijos solo pueden mutar a otra función con dos hijos. Salto es el único no terminal con un hijo por lo que no puede mutar. Suma muta a </w:t>
-      </w:r>
-      <w:proofErr w:type="spellStart"/>
-      <w:r>
-        <w:rPr>
-          <w:rFonts w:ascii="Georgia" w:hAnsi="Georgia"/>
-          <w:sz w:val="24"/>
-          <w:szCs w:val="24"/>
-        </w:rPr>
-        <w:t>Progn</w:t>
-      </w:r>
-      <w:proofErr w:type="spellEnd"/>
-      <w:r>
-        <w:rPr>
-          <w:rFonts w:ascii="Georgia" w:hAnsi="Georgia"/>
-          <w:sz w:val="24"/>
-          <w:szCs w:val="24"/>
-        </w:rPr>
-        <w:t xml:space="preserve"> y viceversa.</w:t>
+        <w:t xml:space="preserve"> Como solo cambia un nodo, tiene que permanecer sus nodos hijos, lo que quiere decir que nodos con dos hijos solo pueden mutar a otra función con dos hijos. Salto es el único no terminal con un hijo por lo que no puede mutar. Suma muta a Progn y viceversa.</w:t>
       </w:r>
     </w:p>
     <w:p>
@@ -4251,7 +3977,6 @@
           <w:u w:val="single"/>
         </w:rPr>
       </w:pPr>
-      <w:proofErr w:type="spellStart"/>
       <w:r>
         <w:rPr>
           <w:rFonts w:ascii="Georgia" w:eastAsia="Georgia" w:hAnsi="Georgia" w:cs="Georgia"/>
@@ -4261,7 +3986,6 @@
         </w:rPr>
         <w:t>Arbol</w:t>
       </w:r>
-      <w:proofErr w:type="spellEnd"/>
       <w:r>
         <w:rPr>
           <w:rFonts w:ascii="Georgia" w:eastAsia="Georgia" w:hAnsi="Georgia" w:cs="Georgia"/>
@@ -4326,43 +4050,7 @@
           <w:sz w:val="24"/>
           <w:szCs w:val="24"/>
         </w:rPr>
-        <w:t xml:space="preserve">. Solo surge efecto con nodos no terminales con </w:t>
-      </w:r>
-      <w:proofErr w:type="spellStart"/>
-      <w:r>
-        <w:rPr>
-          <w:rFonts w:ascii="Georgia" w:eastAsia="Georgia" w:hAnsi="Georgia" w:cs="Georgia"/>
-          <w:sz w:val="24"/>
-          <w:szCs w:val="24"/>
-        </w:rPr>
-        <w:t>mas</w:t>
-      </w:r>
-      <w:proofErr w:type="spellEnd"/>
-      <w:r>
-        <w:rPr>
-          <w:rFonts w:ascii="Georgia" w:eastAsia="Georgia" w:hAnsi="Georgia" w:cs="Georgia"/>
-          <w:sz w:val="24"/>
-          <w:szCs w:val="24"/>
-        </w:rPr>
-        <w:t xml:space="preserve"> de un hijo (</w:t>
-      </w:r>
-      <w:proofErr w:type="spellStart"/>
-      <w:r>
-        <w:rPr>
-          <w:rFonts w:ascii="Georgia" w:eastAsia="Georgia" w:hAnsi="Georgia" w:cs="Georgia"/>
-          <w:sz w:val="24"/>
-          <w:szCs w:val="24"/>
-        </w:rPr>
-        <w:t>Progn</w:t>
-      </w:r>
-      <w:proofErr w:type="spellEnd"/>
-      <w:r>
-        <w:rPr>
-          <w:rFonts w:ascii="Georgia" w:eastAsia="Georgia" w:hAnsi="Georgia" w:cs="Georgia"/>
-          <w:sz w:val="24"/>
-          <w:szCs w:val="24"/>
-        </w:rPr>
-        <w:t xml:space="preserve"> y Suma).</w:t>
+        <w:t>. Solo surge efecto con nodos no terminales con mas de un hijo (Progn y Suma).</w:t>
       </w:r>
       <w:r>
         <w:rPr>
@@ -4388,7 +4076,6 @@
           <w:u w:val="single"/>
         </w:rPr>
       </w:pPr>
-      <w:proofErr w:type="spellStart"/>
       <w:r>
         <w:rPr>
           <w:rFonts w:ascii="Georgia" w:eastAsia="Georgia" w:hAnsi="Georgia" w:cs="Georgia"/>
@@ -4398,7 +4085,6 @@
         </w:rPr>
         <w:t>Hoist</w:t>
       </w:r>
-      <w:proofErr w:type="spellEnd"/>
       <w:r>
         <w:rPr>
           <w:rFonts w:ascii="Georgia" w:eastAsia="Georgia" w:hAnsi="Georgia" w:cs="Georgia"/>
@@ -4536,7 +4222,6 @@
           <w14:ligatures w14:val="none"/>
         </w:rPr>
       </w:pPr>
-      <w:proofErr w:type="spellStart"/>
       <w:r>
         <w:rPr>
           <w:rFonts w:ascii="Georgia" w:eastAsia="Times New Roman" w:hAnsi="Georgia" w:cs="Times New Roman"/>
@@ -4549,21 +4234,7 @@
           <w14:ligatures w14:val="none"/>
         </w:rPr>
         <w:lastRenderedPageBreak/>
-        <w:t>Bloating</w:t>
-      </w:r>
-      <w:proofErr w:type="spellEnd"/>
-      <w:r>
-        <w:rPr>
-          <w:rFonts w:ascii="Georgia" w:eastAsia="Times New Roman" w:hAnsi="Georgia" w:cs="Times New Roman"/>
-          <w:b/>
-          <w:bCs/>
-          <w:kern w:val="0"/>
-          <w:sz w:val="24"/>
-          <w:szCs w:val="24"/>
-          <w:lang w:eastAsia="es-ES"/>
-          <w14:ligatures w14:val="none"/>
-        </w:rPr>
-        <w:t>:</w:t>
+        <w:t>Bloating:</w:t>
       </w:r>
       <w:r>
         <w:rPr>
@@ -4619,7 +4290,6 @@
           <w14:ligatures w14:val="none"/>
         </w:rPr>
       </w:pPr>
-      <w:proofErr w:type="spellStart"/>
       <w:r>
         <w:rPr>
           <w:rFonts w:ascii="Georgia" w:eastAsia="Times New Roman" w:hAnsi="Georgia" w:cs="Times New Roman"/>
@@ -4630,20 +4300,7 @@
           <w:lang w:eastAsia="es-ES"/>
           <w14:ligatures w14:val="none"/>
         </w:rPr>
-        <w:t>Tarpeian</w:t>
-      </w:r>
-      <w:proofErr w:type="spellEnd"/>
-      <w:r>
-        <w:rPr>
-          <w:rFonts w:ascii="Georgia" w:eastAsia="Times New Roman" w:hAnsi="Georgia" w:cs="Times New Roman"/>
-          <w:kern w:val="0"/>
-          <w:sz w:val="24"/>
-          <w:szCs w:val="24"/>
-          <w:u w:val="single"/>
-          <w:lang w:eastAsia="es-ES"/>
-          <w14:ligatures w14:val="none"/>
-        </w:rPr>
-        <w:t>:</w:t>
+        <w:t>Tarpeian:</w:t>
       </w:r>
       <w:r>
         <w:rPr>
@@ -4684,22 +4341,8 @@
           <w:lang w:eastAsia="es-ES"/>
           <w14:ligatures w14:val="none"/>
         </w:rPr>
-        <w:t xml:space="preserve">Poli and </w:t>
-      </w:r>
-      <w:proofErr w:type="spellStart"/>
-      <w:r>
-        <w:rPr>
-          <w:rFonts w:ascii="Georgia" w:eastAsia="Times New Roman" w:hAnsi="Georgia" w:cs="Times New Roman"/>
-          <w:kern w:val="0"/>
-          <w:sz w:val="24"/>
-          <w:szCs w:val="24"/>
-          <w:u w:val="single"/>
-          <w:lang w:eastAsia="es-ES"/>
-          <w14:ligatures w14:val="none"/>
-        </w:rPr>
-        <w:t>McPhee</w:t>
-      </w:r>
-      <w:proofErr w:type="spellEnd"/>
+        <w:t>Poli and McPhee</w:t>
+      </w:r>
       <w:r>
         <w:rPr>
           <w:rFonts w:ascii="Georgia" w:eastAsia="Times New Roman" w:hAnsi="Georgia" w:cs="Times New Roman"/>
@@ -5069,31 +4712,7 @@
           <w:lang w:eastAsia="es-ES"/>
           <w14:ligatures w14:val="none"/>
         </w:rPr>
-        <w:t xml:space="preserve"> estos son algunos métodos con los que se pueden controlar el </w:t>
-      </w:r>
-      <w:proofErr w:type="spellStart"/>
-      <w:r>
-        <w:rPr>
-          <w:rFonts w:ascii="Georgia" w:eastAsia="Times New Roman" w:hAnsi="Georgia" w:cs="Times New Roman"/>
-          <w:kern w:val="0"/>
-          <w:sz w:val="24"/>
-          <w:szCs w:val="24"/>
-          <w:lang w:eastAsia="es-ES"/>
-          <w14:ligatures w14:val="none"/>
-        </w:rPr>
-        <w:t>bloating</w:t>
-      </w:r>
-      <w:proofErr w:type="spellEnd"/>
-      <w:r>
-        <w:rPr>
-          <w:rFonts w:ascii="Georgia" w:eastAsia="Times New Roman" w:hAnsi="Georgia" w:cs="Times New Roman"/>
-          <w:kern w:val="0"/>
-          <w:sz w:val="24"/>
-          <w:szCs w:val="24"/>
-          <w:lang w:eastAsia="es-ES"/>
-          <w14:ligatures w14:val="none"/>
-        </w:rPr>
-        <w:t>.</w:t>
+        <w:t xml:space="preserve"> estos son algunos métodos con los que se pueden controlar el bloating.</w:t>
       </w:r>
       <w:r>
         <w:rPr>
@@ -5140,25 +4759,7 @@
           <w:sz w:val="24"/>
           <w:szCs w:val="24"/>
         </w:rPr>
-        <w:t xml:space="preserve">, cada X generaciones se reinicia la población, guardando el 10% de la población con mayor aptitud. Controla el </w:t>
-      </w:r>
-      <w:proofErr w:type="spellStart"/>
-      <w:r>
-        <w:rPr>
-          <w:rFonts w:ascii="Georgia" w:eastAsia="Georgia" w:hAnsi="Georgia" w:cs="Georgia"/>
-          <w:sz w:val="24"/>
-          <w:szCs w:val="24"/>
-        </w:rPr>
-        <w:t>bloating</w:t>
-      </w:r>
-      <w:proofErr w:type="spellEnd"/>
-      <w:r>
-        <w:rPr>
-          <w:rFonts w:ascii="Georgia" w:eastAsia="Georgia" w:hAnsi="Georgia" w:cs="Georgia"/>
-          <w:sz w:val="24"/>
-          <w:szCs w:val="24"/>
-        </w:rPr>
-        <w:t xml:space="preserve"> así reinicia la población y no hay tantos individuos con profundidad elevada.</w:t>
+        <w:t>, cada X generaciones se reinicia la población, guardando el 10% de la población con mayor aptitud. Controla el bloating así reinicia la población y no hay tantos individuos con profundidad elevada.</w:t>
       </w:r>
     </w:p>
     <w:p>
@@ -5212,25 +4813,7 @@
           <w:sz w:val="24"/>
           <w:szCs w:val="24"/>
         </w:rPr>
-        <w:t xml:space="preserve"> se elimina los que tengan un tamaño de árbol mayor a la media. Parecido a </w:t>
-      </w:r>
-      <w:proofErr w:type="spellStart"/>
-      <w:r>
-        <w:rPr>
-          <w:rFonts w:ascii="Georgia" w:eastAsia="Georgia" w:hAnsi="Georgia" w:cs="Georgia"/>
-          <w:sz w:val="24"/>
-          <w:szCs w:val="24"/>
-        </w:rPr>
-        <w:t>Tarpeian</w:t>
-      </w:r>
-      <w:proofErr w:type="spellEnd"/>
-      <w:r>
-        <w:rPr>
-          <w:rFonts w:ascii="Georgia" w:eastAsia="Georgia" w:hAnsi="Georgia" w:cs="Georgia"/>
-          <w:sz w:val="24"/>
-          <w:szCs w:val="24"/>
-        </w:rPr>
-        <w:t>.</w:t>
+        <w:t xml:space="preserve"> se elimina los que tengan un tamaño de árbol mayor a la media. Parecido a Tarpeian.</w:t>
       </w:r>
     </w:p>
     <w:p>
@@ -5542,23 +5125,13 @@
         </w:rPr>
         <w:t xml:space="preserve">. </w:t>
       </w:r>
-      <w:proofErr w:type="spellStart"/>
-      <w:r>
-        <w:rPr>
-          <w:rFonts w:ascii="Georgia" w:eastAsia="Georgia" w:hAnsi="Georgia" w:cs="Georgia"/>
-          <w:sz w:val="24"/>
-          <w:szCs w:val="24"/>
-        </w:rPr>
-        <w:t>ProbMax</w:t>
-      </w:r>
-      <w:proofErr w:type="spellEnd"/>
-      <w:r>
-        <w:rPr>
-          <w:rFonts w:ascii="Georgia" w:eastAsia="Georgia" w:hAnsi="Georgia" w:cs="Georgia"/>
-          <w:sz w:val="24"/>
-          <w:szCs w:val="24"/>
-        </w:rPr>
-        <w:t>[i] es la probabilidad de selección mayor en la generación i.</w:t>
+      <w:r>
+        <w:rPr>
+          <w:rFonts w:ascii="Georgia" w:eastAsia="Georgia" w:hAnsi="Georgia" w:cs="Georgia"/>
+          <w:sz w:val="24"/>
+          <w:szCs w:val="24"/>
+        </w:rPr>
+        <w:t>ProbMax[i] es la probabilidad de selección mayor en la generación i.</w:t>
       </w:r>
     </w:p>
     <w:p>
@@ -6183,25 +5756,7 @@
           <w:sz w:val="24"/>
           <w:szCs w:val="24"/>
         </w:rPr>
-        <w:t xml:space="preserve">Se puede elegir el </w:t>
-      </w:r>
-      <w:proofErr w:type="spellStart"/>
-      <w:r>
-        <w:rPr>
-          <w:rFonts w:ascii="Georgia" w:eastAsia="Georgia" w:hAnsi="Georgia" w:cs="Georgia"/>
-          <w:sz w:val="24"/>
-          <w:szCs w:val="24"/>
-        </w:rPr>
-        <w:t>numero</w:t>
-      </w:r>
-      <w:proofErr w:type="spellEnd"/>
-      <w:r>
-        <w:rPr>
-          <w:rFonts w:ascii="Georgia" w:eastAsia="Georgia" w:hAnsi="Georgia" w:cs="Georgia"/>
-          <w:sz w:val="24"/>
-          <w:szCs w:val="24"/>
-        </w:rPr>
-        <w:t xml:space="preserve"> de filas y columnas antes de ejecutar una prueba.</w:t>
+        <w:t>Se puede elegir el numero de filas y columnas antes de ejecutar una prueba.</w:t>
       </w:r>
     </w:p>
     <w:p>
@@ -6425,20 +5980,8 @@
           <w:sz w:val="24"/>
           <w:szCs w:val="24"/>
         </w:rPr>
-        <w:t xml:space="preserve"> </w:t>
-      </w:r>
-      <w:proofErr w:type="spellStart"/>
-      <w:r>
-        <w:rPr>
-          <w:rFonts w:ascii="Georgia" w:eastAsia="Georgia" w:hAnsi="Georgia" w:cs="Georgia"/>
-          <w:b/>
-          <w:bCs/>
-          <w:sz w:val="24"/>
-          <w:szCs w:val="24"/>
-        </w:rPr>
-        <w:t>Mueve_A</w:t>
-      </w:r>
-      <w:proofErr w:type="spellEnd"/>
+        <w:t xml:space="preserve"> Mueve_A</w:t>
+      </w:r>
       <w:r>
         <w:rPr>
           <w:rFonts w:ascii="Georgia" w:eastAsia="Georgia" w:hAnsi="Georgia" w:cs="Georgia"/>
@@ -6497,7 +6040,6 @@
           <w:szCs w:val="24"/>
         </w:rPr>
       </w:pPr>
-      <w:proofErr w:type="spellStart"/>
       <w:r>
         <w:rPr>
           <w:rFonts w:ascii="Georgia" w:eastAsia="Georgia" w:hAnsi="Georgia" w:cs="Georgia"/>
@@ -6506,9 +6048,8 @@
           <w:sz w:val="24"/>
           <w:szCs w:val="24"/>
         </w:rPr>
-        <w:t>Salta_A</w:t>
-      </w:r>
-      <w:proofErr w:type="spellEnd"/>
+        <w:t>Salta_A,</w:t>
+      </w:r>
       <w:r>
         <w:rPr>
           <w:rFonts w:ascii="Georgia" w:eastAsia="Georgia" w:hAnsi="Georgia" w:cs="Georgia"/>
@@ -6517,9 +6058,19 @@
           <w:sz w:val="24"/>
           <w:szCs w:val="24"/>
         </w:rPr>
-        <w:t>,</w:t>
-      </w:r>
-      <w:r>
+        <w:t xml:space="preserve"> </w:t>
+      </w:r>
+      <w:r>
+        <w:rPr>
+          <w:rFonts w:ascii="Georgia" w:eastAsia="Georgia" w:hAnsi="Georgia" w:cs="Georgia"/>
+          <w:sz w:val="24"/>
+          <w:szCs w:val="24"/>
+        </w:rPr>
+        <w:t>igual que el operador Salta, pero en vez de saltar x e y casillas se desplaza a una posición del tablero y poda la casilla destino.</w:t>
+      </w:r>
+    </w:p>
+    <w:p>
+      <w:pPr>
         <w:rPr>
           <w:rFonts w:ascii="Georgia" w:eastAsia="Georgia" w:hAnsi="Georgia" w:cs="Georgia"/>
           <w:b/>
@@ -6527,19 +6078,8 @@
           <w:sz w:val="24"/>
           <w:szCs w:val="24"/>
         </w:rPr>
-        <w:t xml:space="preserve"> </w:t>
-      </w:r>
-      <w:r>
-        <w:rPr>
-          <w:rFonts w:ascii="Georgia" w:eastAsia="Georgia" w:hAnsi="Georgia" w:cs="Georgia"/>
-          <w:sz w:val="24"/>
-          <w:szCs w:val="24"/>
-        </w:rPr>
-        <w:t>igual que el operador Salta, pero en vez de saltar x e y casillas se desplaza a una posición del tablero y poda la casilla destino.</w:t>
-      </w:r>
-    </w:p>
-    <w:p>
-      <w:pPr>
+      </w:pPr>
+      <w:r>
         <w:rPr>
           <w:rFonts w:ascii="Georgia" w:eastAsia="Georgia" w:hAnsi="Georgia" w:cs="Georgia"/>
           <w:b/>
@@ -6547,38 +6087,7 @@
           <w:sz w:val="24"/>
           <w:szCs w:val="24"/>
         </w:rPr>
-      </w:pPr>
-      <w:r>
-        <w:rPr>
-          <w:rFonts w:ascii="Georgia" w:eastAsia="Georgia" w:hAnsi="Georgia" w:cs="Georgia"/>
-          <w:b/>
-          <w:bCs/>
-          <w:sz w:val="24"/>
-          <w:szCs w:val="24"/>
-        </w:rPr>
-        <w:t xml:space="preserve">Control de </w:t>
-      </w:r>
-      <w:proofErr w:type="spellStart"/>
-      <w:r>
-        <w:rPr>
-          <w:rFonts w:ascii="Georgia" w:eastAsia="Georgia" w:hAnsi="Georgia" w:cs="Georgia"/>
-          <w:b/>
-          <w:bCs/>
-          <w:sz w:val="24"/>
-          <w:szCs w:val="24"/>
-        </w:rPr>
-        <w:t>Bloating</w:t>
-      </w:r>
-      <w:proofErr w:type="spellEnd"/>
-      <w:r>
-        <w:rPr>
-          <w:rFonts w:ascii="Georgia" w:eastAsia="Georgia" w:hAnsi="Georgia" w:cs="Georgia"/>
-          <w:b/>
-          <w:bCs/>
-          <w:sz w:val="24"/>
-          <w:szCs w:val="24"/>
-        </w:rPr>
-        <w:t xml:space="preserve"> propio, </w:t>
+        <w:t xml:space="preserve">Control de Bloating propio, </w:t>
       </w:r>
       <w:r>
         <w:rPr>
@@ -6908,25 +6417,7 @@
           <w:sz w:val="24"/>
           <w:szCs w:val="24"/>
         </w:rPr>
-        <w:t>&lt;</w:t>
-      </w:r>
-      <w:proofErr w:type="spellStart"/>
-      <w:r>
-        <w:rPr>
-          <w:rFonts w:ascii="Georgia" w:hAnsi="Georgia"/>
-          <w:sz w:val="24"/>
-          <w:szCs w:val="24"/>
-        </w:rPr>
-        <w:t>start</w:t>
-      </w:r>
-      <w:proofErr w:type="spellEnd"/>
-      <w:r>
-        <w:rPr>
-          <w:rFonts w:ascii="Georgia" w:hAnsi="Georgia"/>
-          <w:sz w:val="24"/>
-          <w:szCs w:val="24"/>
-        </w:rPr>
-        <w:t>&gt;</w:t>
+        <w:t>&lt;start&gt;</w:t>
       </w:r>
       <w:r>
         <w:rPr>
@@ -7054,25 +6545,7 @@
           <w:sz w:val="24"/>
           <w:szCs w:val="24"/>
         </w:rPr>
-        <w:t xml:space="preserve">el puntero al array de enteros para la siguiente regla. Si llega al final del array y la gramática no ha finalizado se vuelve a empezar desde el principio, a esto se le llama </w:t>
-      </w:r>
-      <w:proofErr w:type="spellStart"/>
-      <w:r>
-        <w:rPr>
-          <w:rFonts w:ascii="Georgia" w:hAnsi="Georgia"/>
-          <w:sz w:val="24"/>
-          <w:szCs w:val="24"/>
-        </w:rPr>
-        <w:t>wrapping</w:t>
-      </w:r>
-      <w:proofErr w:type="spellEnd"/>
-      <w:r>
-        <w:rPr>
-          <w:rFonts w:ascii="Georgia" w:hAnsi="Georgia"/>
-          <w:sz w:val="24"/>
-          <w:szCs w:val="24"/>
-        </w:rPr>
-        <w:t>.</w:t>
+        <w:t>el puntero al array de enteros para la siguiente regla. Si llega al final del array y la gramática no ha finalizado se vuelve a empezar desde el principio, a esto se le llama wrapping.</w:t>
       </w:r>
     </w:p>
     <w:p>
@@ -7208,10 +6681,25 @@
           <w:sz w:val="20"/>
           <w:szCs w:val="20"/>
         </w:rPr>
-        <w:t>&lt;</w:t>
-      </w:r>
-      <w:proofErr w:type="spellStart"/>
-      <w:r>
+        <w:t xml:space="preserve">&lt;start&gt; := progn(&lt;op&gt;, &lt;op&gt;) | salta(&lt;op&gt;) | suma(&lt;op&gt;, &lt;op&gt;) </w:t>
+      </w:r>
+      <w:r>
+        <w:rPr>
+          <w:rFonts w:ascii="Consolas" w:hAnsi="Consolas" w:cs="Consolas"/>
+          <w:color w:val="45B0E1" w:themeColor="accent1" w:themeTint="99"/>
+          <w:kern w:val="0"/>
+          <w:sz w:val="20"/>
+          <w:szCs w:val="20"/>
+        </w:rPr>
+        <w:t>| salta_a(&lt;op&gt;)</w:t>
+      </w:r>
+    </w:p>
+    <w:p>
+      <w:pPr>
+        <w:autoSpaceDE w:val="0"/>
+        <w:autoSpaceDN w:val="0"/>
+        <w:adjustRightInd w:val="0"/>
+        <w:spacing w:after="0" w:line="240" w:lineRule="auto"/>
         <w:rPr>
           <w:rFonts w:ascii="Consolas" w:hAnsi="Consolas" w:cs="Consolas"/>
           <w:color w:val="000000" w:themeColor="text1"/>
@@ -7219,9 +6707,17 @@
           <w:sz w:val="20"/>
           <w:szCs w:val="20"/>
         </w:rPr>
-        <w:t>start</w:t>
-      </w:r>
-      <w:proofErr w:type="spellEnd"/>
+      </w:pPr>
+      <w:r>
+        <w:rPr>
+          <w:rFonts w:ascii="Consolas" w:hAnsi="Consolas" w:cs="Consolas"/>
+          <w:color w:val="000000" w:themeColor="text1"/>
+          <w:kern w:val="0"/>
+          <w:sz w:val="16"/>
+          <w:szCs w:val="16"/>
+        </w:rPr>
+        <w:t>r=4</w:t>
+      </w:r>
       <w:r>
         <w:rPr>
           <w:rFonts w:ascii="Consolas" w:hAnsi="Consolas" w:cs="Consolas"/>
@@ -7230,9 +6726,23 @@
           <w:sz w:val="20"/>
           <w:szCs w:val="20"/>
         </w:rPr>
-        <w:t xml:space="preserve">&gt; := </w:t>
-      </w:r>
-      <w:proofErr w:type="spellStart"/>
+        <w:tab/>
+      </w:r>
+    </w:p>
+    <w:p>
+      <w:pPr>
+        <w:autoSpaceDE w:val="0"/>
+        <w:autoSpaceDN w:val="0"/>
+        <w:adjustRightInd w:val="0"/>
+        <w:spacing w:after="0" w:line="240" w:lineRule="auto"/>
+        <w:rPr>
+          <w:rFonts w:ascii="Consolas" w:hAnsi="Consolas" w:cs="Consolas"/>
+          <w:color w:val="45B0E1" w:themeColor="accent1" w:themeTint="99"/>
+          <w:kern w:val="0"/>
+          <w:sz w:val="20"/>
+          <w:szCs w:val="20"/>
+        </w:rPr>
+      </w:pPr>
       <w:r>
         <w:rPr>
           <w:rFonts w:ascii="Consolas" w:hAnsi="Consolas" w:cs="Consolas"/>
@@ -7241,9 +6751,43 @@
           <w:sz w:val="20"/>
           <w:szCs w:val="20"/>
         </w:rPr>
-        <w:t>progn</w:t>
-      </w:r>
-      <w:proofErr w:type="spellEnd"/>
+        <w:t xml:space="preserve">&lt;op&gt; := progn(&lt;op&gt;, &lt;op&gt;) | salta(&lt;op&gt;) | suma(&lt;op&gt;, &lt;op&gt;) </w:t>
+      </w:r>
+      <w:r>
+        <w:rPr>
+          <w:rFonts w:ascii="Consolas" w:hAnsi="Consolas" w:cs="Consolas"/>
+          <w:color w:val="45B0E1" w:themeColor="accent1" w:themeTint="99"/>
+          <w:kern w:val="0"/>
+          <w:sz w:val="20"/>
+          <w:szCs w:val="20"/>
+        </w:rPr>
+        <w:t>| salta_a(&lt;op&gt;)</w:t>
+      </w:r>
+    </w:p>
+    <w:p>
+      <w:pPr>
+        <w:autoSpaceDE w:val="0"/>
+        <w:autoSpaceDN w:val="0"/>
+        <w:adjustRightInd w:val="0"/>
+        <w:spacing w:after="0" w:line="240" w:lineRule="auto"/>
+        <w:rPr>
+          <w:rFonts w:ascii="Consolas" w:hAnsi="Consolas" w:cs="Consolas"/>
+          <w:color w:val="45B0E1" w:themeColor="accent1" w:themeTint="99"/>
+          <w:kern w:val="0"/>
+          <w:sz w:val="20"/>
+          <w:szCs w:val="20"/>
+        </w:rPr>
+      </w:pPr>
+      <w:r>
+        <w:rPr>
+          <w:rFonts w:ascii="Consolas" w:hAnsi="Consolas" w:cs="Consolas"/>
+          <w:color w:val="000000" w:themeColor="text1"/>
+          <w:kern w:val="0"/>
+          <w:sz w:val="16"/>
+          <w:szCs w:val="16"/>
+        </w:rPr>
+        <w:t>r=10</w:t>
+      </w:r>
       <w:r>
         <w:rPr>
           <w:rFonts w:ascii="Consolas" w:hAnsi="Consolas" w:cs="Consolas"/>
@@ -7252,9 +6796,8 @@
           <w:sz w:val="20"/>
           <w:szCs w:val="20"/>
         </w:rPr>
-        <w:t>(&lt;</w:t>
-      </w:r>
-      <w:proofErr w:type="spellStart"/>
+        <w:t xml:space="preserve">   </w:t>
+      </w:r>
       <w:r>
         <w:rPr>
           <w:rFonts w:ascii="Consolas" w:hAnsi="Consolas" w:cs="Consolas"/>
@@ -7263,9 +6806,18 @@
           <w:sz w:val="20"/>
           <w:szCs w:val="20"/>
         </w:rPr>
-        <w:t>op</w:t>
-      </w:r>
-      <w:proofErr w:type="spellEnd"/>
+        <w:t xml:space="preserve">| avanza | constante(&lt;num&gt;, &lt;num&gt;) | izquierda </w:t>
+      </w:r>
+      <w:r>
+        <w:rPr>
+          <w:rFonts w:ascii="Consolas" w:hAnsi="Consolas" w:cs="Consolas"/>
+          <w:color w:val="45B0E1" w:themeColor="accent1" w:themeTint="99"/>
+          <w:kern w:val="0"/>
+          <w:sz w:val="20"/>
+          <w:szCs w:val="20"/>
+        </w:rPr>
+        <w:t>|</w:t>
+      </w:r>
       <w:r>
         <w:rPr>
           <w:rFonts w:ascii="Consolas" w:hAnsi="Consolas" w:cs="Consolas"/>
@@ -7274,9 +6826,18 @@
           <w:sz w:val="20"/>
           <w:szCs w:val="20"/>
         </w:rPr>
-        <w:t>&gt;, &lt;</w:t>
-      </w:r>
-      <w:proofErr w:type="spellStart"/>
+        <w:t xml:space="preserve"> </w:t>
+      </w:r>
+      <w:r>
+        <w:rPr>
+          <w:rFonts w:ascii="Consolas" w:hAnsi="Consolas" w:cs="Consolas"/>
+          <w:color w:val="45B0E1" w:themeColor="accent1" w:themeTint="99"/>
+          <w:kern w:val="0"/>
+          <w:sz w:val="20"/>
+          <w:szCs w:val="20"/>
+        </w:rPr>
+        <w:t>derecha |</w:t>
+      </w:r>
       <w:r>
         <w:rPr>
           <w:rFonts w:ascii="Consolas" w:hAnsi="Consolas" w:cs="Consolas"/>
@@ -7285,10 +6846,120 @@
           <w:sz w:val="20"/>
           <w:szCs w:val="20"/>
         </w:rPr>
-        <w:t>op</w:t>
-      </w:r>
-      <w:proofErr w:type="spellEnd"/>
-      <w:r>
+        <w:t xml:space="preserve"> </w:t>
+      </w:r>
+      <w:r>
+        <w:rPr>
+          <w:rFonts w:ascii="Consolas" w:hAnsi="Consolas" w:cs="Consolas"/>
+          <w:color w:val="45B0E1" w:themeColor="accent1" w:themeTint="99"/>
+          <w:kern w:val="0"/>
+          <w:sz w:val="20"/>
+          <w:szCs w:val="20"/>
+        </w:rPr>
+        <w:t xml:space="preserve">retrocede </w:t>
+      </w:r>
+    </w:p>
+    <w:p>
+      <w:pPr>
+        <w:autoSpaceDE w:val="0"/>
+        <w:autoSpaceDN w:val="0"/>
+        <w:adjustRightInd w:val="0"/>
+        <w:spacing w:after="0" w:line="240" w:lineRule="auto"/>
+        <w:rPr>
+          <w:rFonts w:ascii="Georgia" w:eastAsia="Georgia" w:hAnsi="Georgia" w:cs="Georgia"/>
+          <w:b/>
+          <w:bCs/>
+          <w:sz w:val="24"/>
+          <w:szCs w:val="24"/>
+        </w:rPr>
+      </w:pPr>
+      <w:r>
+        <w:rPr>
+          <w:rFonts w:ascii="Consolas" w:hAnsi="Consolas" w:cs="Consolas"/>
+          <w:color w:val="45B0E1" w:themeColor="accent1" w:themeTint="99"/>
+          <w:kern w:val="0"/>
+          <w:sz w:val="20"/>
+          <w:szCs w:val="20"/>
+        </w:rPr>
+        <w:t xml:space="preserve">      </w:t>
+      </w:r>
+      <w:r>
+        <w:rPr>
+          <w:rFonts w:ascii="Consolas" w:hAnsi="Consolas" w:cs="Consolas"/>
+          <w:color w:val="45B0E1" w:themeColor="accent1" w:themeTint="99"/>
+          <w:kern w:val="0"/>
+          <w:sz w:val="20"/>
+          <w:szCs w:val="20"/>
+        </w:rPr>
+        <w:t>| mueve</w:t>
+      </w:r>
+    </w:p>
+    <w:p>
+      <w:pPr>
+        <w:autoSpaceDE w:val="0"/>
+        <w:autoSpaceDN w:val="0"/>
+        <w:adjustRightInd w:val="0"/>
+        <w:spacing w:after="0" w:line="240" w:lineRule="auto"/>
+        <w:rPr>
+          <w:rFonts w:ascii="Georgia" w:hAnsi="Georgia" w:cs="Consolas"/>
+          <w:color w:val="000000" w:themeColor="text1"/>
+          <w:kern w:val="0"/>
+          <w:sz w:val="24"/>
+          <w:szCs w:val="24"/>
+        </w:rPr>
+      </w:pPr>
+      <w:r>
+        <w:rPr>
+          <w:rFonts w:ascii="Georgia" w:hAnsi="Georgia" w:cs="Consolas"/>
+          <w:color w:val="000000" w:themeColor="text1"/>
+          <w:kern w:val="0"/>
+          <w:sz w:val="24"/>
+          <w:szCs w:val="24"/>
+        </w:rPr>
+        <w:t xml:space="preserve">Otra gramática que hemos implementado, pero </w:t>
+      </w:r>
+      <w:r>
+        <w:rPr>
+          <w:rFonts w:ascii="Georgia" w:hAnsi="Georgia" w:cs="Consolas"/>
+          <w:color w:val="000000" w:themeColor="text1"/>
+          <w:kern w:val="0"/>
+          <w:sz w:val="24"/>
+          <w:szCs w:val="24"/>
+        </w:rPr>
+        <w:t>da peores resultados</w:t>
+      </w:r>
+      <w:r>
+        <w:rPr>
+          <w:rFonts w:ascii="Georgia" w:hAnsi="Georgia" w:cs="Consolas"/>
+          <w:color w:val="000000" w:themeColor="text1"/>
+          <w:kern w:val="0"/>
+          <w:sz w:val="24"/>
+          <w:szCs w:val="24"/>
+        </w:rPr>
+        <w:t>.</w:t>
+      </w:r>
+    </w:p>
+    <w:p>
+      <w:pPr>
+        <w:autoSpaceDE w:val="0"/>
+        <w:autoSpaceDN w:val="0"/>
+        <w:adjustRightInd w:val="0"/>
+        <w:spacing w:after="0" w:line="240" w:lineRule="auto"/>
+        <w:rPr>
+          <w:rFonts w:ascii="Georgia" w:eastAsia="Georgia" w:hAnsi="Georgia" w:cs="Georgia"/>
+          <w:b/>
+          <w:bCs/>
+          <w:sz w:val="24"/>
+          <w:szCs w:val="24"/>
+        </w:rPr>
+      </w:pPr>
+    </w:p>
+    <w:p>
+      <w:pPr>
+        <w:autoSpaceDE w:val="0"/>
+        <w:autoSpaceDN w:val="0"/>
+        <w:adjustRightInd w:val="0"/>
+        <w:spacing w:after="0" w:line="240" w:lineRule="auto"/>
         <w:rPr>
           <w:rFonts w:ascii="Consolas" w:hAnsi="Consolas" w:cs="Consolas"/>
           <w:color w:val="000000" w:themeColor="text1"/>
@@ -7296,9 +6967,7 @@
           <w:sz w:val="20"/>
           <w:szCs w:val="20"/>
         </w:rPr>
-        <w:t>&gt;) | salta(&lt;</w:t>
-      </w:r>
-      <w:proofErr w:type="spellStart"/>
+      </w:pPr>
       <w:r>
         <w:rPr>
           <w:rFonts w:ascii="Consolas" w:hAnsi="Consolas" w:cs="Consolas"/>
@@ -7307,10 +6976,15 @@
           <w:sz w:val="20"/>
           <w:szCs w:val="20"/>
         </w:rPr>
-        <w:t>op</w:t>
-      </w:r>
-      <w:proofErr w:type="spellEnd"/>
-      <w:r>
+        <w:t>&lt;start&gt; := &lt;op&gt;</w:t>
+      </w:r>
+    </w:p>
+    <w:p>
+      <w:pPr>
+        <w:autoSpaceDE w:val="0"/>
+        <w:autoSpaceDN w:val="0"/>
+        <w:adjustRightInd w:val="0"/>
+        <w:spacing w:after="0" w:line="240" w:lineRule="auto"/>
         <w:rPr>
           <w:rFonts w:ascii="Consolas" w:hAnsi="Consolas" w:cs="Consolas"/>
           <w:color w:val="000000" w:themeColor="text1"/>
@@ -7318,9 +6992,17 @@
           <w:sz w:val="20"/>
           <w:szCs w:val="20"/>
         </w:rPr>
-        <w:t>&gt;) | suma(&lt;</w:t>
-      </w:r>
-      <w:proofErr w:type="spellStart"/>
+      </w:pPr>
+      <w:r>
+        <w:rPr>
+          <w:rFonts w:ascii="Consolas" w:hAnsi="Consolas" w:cs="Consolas"/>
+          <w:color w:val="000000" w:themeColor="text1"/>
+          <w:kern w:val="0"/>
+          <w:sz w:val="16"/>
+          <w:szCs w:val="16"/>
+        </w:rPr>
+        <w:t>r=1</w:t>
+      </w:r>
       <w:r>
         <w:rPr>
           <w:rFonts w:ascii="Consolas" w:hAnsi="Consolas" w:cs="Consolas"/>
@@ -7329,10 +7011,15 @@
           <w:sz w:val="20"/>
           <w:szCs w:val="20"/>
         </w:rPr>
-        <w:t>op</w:t>
-      </w:r>
-      <w:proofErr w:type="spellEnd"/>
-      <w:r>
+        <w:tab/>
+      </w:r>
+    </w:p>
+    <w:p>
+      <w:pPr>
+        <w:autoSpaceDE w:val="0"/>
+        <w:autoSpaceDN w:val="0"/>
+        <w:adjustRightInd w:val="0"/>
+        <w:spacing w:after="0" w:line="240" w:lineRule="auto"/>
         <w:rPr>
           <w:rFonts w:ascii="Consolas" w:hAnsi="Consolas" w:cs="Consolas"/>
           <w:color w:val="000000" w:themeColor="text1"/>
@@ -7340,9 +7027,7 @@
           <w:sz w:val="20"/>
           <w:szCs w:val="20"/>
         </w:rPr>
-        <w:t>&gt;, &lt;</w:t>
-      </w:r>
-      <w:proofErr w:type="spellStart"/>
+      </w:pPr>
       <w:r>
         <w:rPr>
           <w:rFonts w:ascii="Consolas" w:hAnsi="Consolas" w:cs="Consolas"/>
@@ -7351,10 +7036,15 @@
           <w:sz w:val="20"/>
           <w:szCs w:val="20"/>
         </w:rPr>
-        <w:t>op</w:t>
-      </w:r>
-      <w:proofErr w:type="spellEnd"/>
-      <w:r>
+        <w:t>&lt;op&gt; := &lt;no_terminal&gt; | &lt;terminal&gt;</w:t>
+      </w:r>
+    </w:p>
+    <w:p>
+      <w:pPr>
+        <w:autoSpaceDE w:val="0"/>
+        <w:autoSpaceDN w:val="0"/>
+        <w:adjustRightInd w:val="0"/>
+        <w:spacing w:after="0" w:line="240" w:lineRule="auto"/>
         <w:rPr>
           <w:rFonts w:ascii="Consolas" w:hAnsi="Consolas" w:cs="Consolas"/>
           <w:color w:val="000000" w:themeColor="text1"/>
@@ -7362,9 +7052,59 @@
           <w:sz w:val="20"/>
           <w:szCs w:val="20"/>
         </w:rPr>
-        <w:t xml:space="preserve">&gt;) </w:t>
-      </w:r>
-      <w:r>
+      </w:pPr>
+      <w:r>
+        <w:rPr>
+          <w:rFonts w:ascii="Consolas" w:hAnsi="Consolas" w:cs="Consolas"/>
+          <w:color w:val="000000" w:themeColor="text1"/>
+          <w:kern w:val="0"/>
+          <w:sz w:val="16"/>
+          <w:szCs w:val="16"/>
+        </w:rPr>
+        <w:t>r=2</w:t>
+      </w:r>
+      <w:r>
+        <w:rPr>
+          <w:rFonts w:ascii="Consolas" w:hAnsi="Consolas" w:cs="Consolas"/>
+          <w:color w:val="000000" w:themeColor="text1"/>
+          <w:kern w:val="0"/>
+          <w:sz w:val="20"/>
+          <w:szCs w:val="20"/>
+        </w:rPr>
+        <w:tab/>
+      </w:r>
+    </w:p>
+    <w:p>
+      <w:pPr>
+        <w:autoSpaceDE w:val="0"/>
+        <w:autoSpaceDN w:val="0"/>
+        <w:adjustRightInd w:val="0"/>
+        <w:spacing w:after="0" w:line="240" w:lineRule="auto"/>
+        <w:rPr>
+          <w:rFonts w:ascii="Consolas" w:hAnsi="Consolas" w:cs="Consolas"/>
+          <w:color w:val="000000" w:themeColor="text1"/>
+          <w:kern w:val="0"/>
+          <w:sz w:val="20"/>
+          <w:szCs w:val="20"/>
+        </w:rPr>
+      </w:pPr>
+      <w:r>
+        <w:rPr>
+          <w:rFonts w:ascii="Consolas" w:hAnsi="Consolas" w:cs="Consolas"/>
+          <w:color w:val="000000" w:themeColor="text1"/>
+          <w:kern w:val="0"/>
+          <w:sz w:val="20"/>
+          <w:szCs w:val="20"/>
+        </w:rPr>
+        <w:t xml:space="preserve">&lt;no_terminal&gt; := progn(&lt;op&gt;, &lt;op&gt;) | salta(&lt;op&gt;) | suma(&lt;op&gt;, &lt;op&gt;) </w:t>
+      </w:r>
+    </w:p>
+    <w:p>
+      <w:pPr>
+        <w:autoSpaceDE w:val="0"/>
+        <w:autoSpaceDN w:val="0"/>
+        <w:adjustRightInd w:val="0"/>
+        <w:spacing w:after="0" w:line="240" w:lineRule="auto"/>
         <w:rPr>
           <w:rFonts w:ascii="Consolas" w:hAnsi="Consolas" w:cs="Consolas"/>
           <w:color w:val="45B0E1" w:themeColor="accent1" w:themeTint="99"/>
@@ -7372,9 +7112,27 @@
           <w:sz w:val="20"/>
           <w:szCs w:val="20"/>
         </w:rPr>
-        <w:t xml:space="preserve">| </w:t>
-      </w:r>
-      <w:proofErr w:type="spellStart"/>
+      </w:pPr>
+      <w:r>
+        <w:rPr>
+          <w:rFonts w:ascii="Consolas" w:hAnsi="Consolas" w:cs="Consolas"/>
+          <w:color w:val="000000" w:themeColor="text1"/>
+          <w:kern w:val="0"/>
+          <w:sz w:val="16"/>
+          <w:szCs w:val="16"/>
+        </w:rPr>
+        <w:t>r=4</w:t>
+      </w:r>
+      <w:r>
+        <w:rPr>
+          <w:rFonts w:ascii="Consolas" w:hAnsi="Consolas" w:cs="Consolas"/>
+          <w:color w:val="000000" w:themeColor="text1"/>
+          <w:kern w:val="0"/>
+          <w:sz w:val="20"/>
+          <w:szCs w:val="20"/>
+        </w:rPr>
+        <w:t xml:space="preserve">            </w:t>
+      </w:r>
       <w:r>
         <w:rPr>
           <w:rFonts w:ascii="Consolas" w:hAnsi="Consolas" w:cs="Consolas"/>
@@ -7383,40 +7141,7 @@
           <w:sz w:val="20"/>
           <w:szCs w:val="20"/>
         </w:rPr>
-        <w:t>salta_a</w:t>
-      </w:r>
-      <w:proofErr w:type="spellEnd"/>
-      <w:r>
-        <w:rPr>
-          <w:rFonts w:ascii="Consolas" w:hAnsi="Consolas" w:cs="Consolas"/>
-          <w:color w:val="45B0E1" w:themeColor="accent1" w:themeTint="99"/>
-          <w:kern w:val="0"/>
-          <w:sz w:val="20"/>
-          <w:szCs w:val="20"/>
-        </w:rPr>
-        <w:t>(&lt;</w:t>
-      </w:r>
-      <w:proofErr w:type="spellStart"/>
-      <w:r>
-        <w:rPr>
-          <w:rFonts w:ascii="Consolas" w:hAnsi="Consolas" w:cs="Consolas"/>
-          <w:color w:val="45B0E1" w:themeColor="accent1" w:themeTint="99"/>
-          <w:kern w:val="0"/>
-          <w:sz w:val="20"/>
-          <w:szCs w:val="20"/>
-        </w:rPr>
-        <w:t>op</w:t>
-      </w:r>
-      <w:proofErr w:type="spellEnd"/>
-      <w:r>
-        <w:rPr>
-          <w:rFonts w:ascii="Consolas" w:hAnsi="Consolas" w:cs="Consolas"/>
-          <w:color w:val="45B0E1" w:themeColor="accent1" w:themeTint="99"/>
-          <w:kern w:val="0"/>
-          <w:sz w:val="20"/>
-          <w:szCs w:val="20"/>
-        </w:rPr>
-        <w:t>&gt;)</w:t>
+        <w:t>| salta_a(&lt;op&gt;)</w:t>
       </w:r>
     </w:p>
     <w:p>
@@ -7438,10 +7163,10 @@
           <w:rFonts w:ascii="Consolas" w:hAnsi="Consolas" w:cs="Consolas"/>
           <w:color w:val="000000" w:themeColor="text1"/>
           <w:kern w:val="0"/>
-          <w:sz w:val="16"/>
-          <w:szCs w:val="16"/>
-        </w:rPr>
-        <w:t>r=4</w:t>
+          <w:sz w:val="20"/>
+          <w:szCs w:val="20"/>
+        </w:rPr>
+        <w:tab/>
       </w:r>
       <w:r>
         <w:rPr>
@@ -7452,22 +7177,8 @@
           <w:szCs w:val="20"/>
         </w:rPr>
         <w:tab/>
-      </w:r>
-    </w:p>
-    <w:p>
-      <w:pPr>
-        <w:autoSpaceDE w:val="0"/>
-        <w:autoSpaceDN w:val="0"/>
-        <w:adjustRightInd w:val="0"/>
-        <w:spacing w:after="0" w:line="240" w:lineRule="auto"/>
-        <w:rPr>
-          <w:rFonts w:ascii="Consolas" w:hAnsi="Consolas" w:cs="Consolas"/>
-          <w:color w:val="45B0E1" w:themeColor="accent1" w:themeTint="99"/>
-          <w:kern w:val="0"/>
-          <w:sz w:val="20"/>
-          <w:szCs w:val="20"/>
-        </w:rPr>
-      </w:pPr>
+        <w:t xml:space="preserve">  </w:t>
+      </w:r>
       <w:r>
         <w:rPr>
           <w:rFonts w:ascii="Consolas" w:hAnsi="Consolas" w:cs="Consolas"/>
@@ -7476,10 +7187,15 @@
           <w:sz w:val="20"/>
           <w:szCs w:val="20"/>
         </w:rPr>
-        <w:t>&lt;</w:t>
-      </w:r>
-      <w:proofErr w:type="spellStart"/>
-      <w:r>
+        <w:tab/>
+      </w:r>
+    </w:p>
+    <w:p>
+      <w:pPr>
+        <w:autoSpaceDE w:val="0"/>
+        <w:autoSpaceDN w:val="0"/>
+        <w:adjustRightInd w:val="0"/>
+        <w:spacing w:after="0" w:line="240" w:lineRule="auto"/>
         <w:rPr>
           <w:rFonts w:ascii="Consolas" w:hAnsi="Consolas" w:cs="Consolas"/>
           <w:color w:val="000000" w:themeColor="text1"/>
@@ -7487,9 +7203,7 @@
           <w:sz w:val="20"/>
           <w:szCs w:val="20"/>
         </w:rPr>
-        <w:t>op</w:t>
-      </w:r>
-      <w:proofErr w:type="spellEnd"/>
+      </w:pPr>
       <w:r>
         <w:rPr>
           <w:rFonts w:ascii="Consolas" w:hAnsi="Consolas" w:cs="Consolas"/>
@@ -7498,1018 +7212,7 @@
           <w:sz w:val="20"/>
           <w:szCs w:val="20"/>
         </w:rPr>
-        <w:t xml:space="preserve">&gt; := </w:t>
-      </w:r>
-      <w:proofErr w:type="spellStart"/>
-      <w:r>
-        <w:rPr>
-          <w:rFonts w:ascii="Consolas" w:hAnsi="Consolas" w:cs="Consolas"/>
-          <w:color w:val="000000" w:themeColor="text1"/>
-          <w:kern w:val="0"/>
-          <w:sz w:val="20"/>
-          <w:szCs w:val="20"/>
-        </w:rPr>
-        <w:t>progn</w:t>
-      </w:r>
-      <w:proofErr w:type="spellEnd"/>
-      <w:r>
-        <w:rPr>
-          <w:rFonts w:ascii="Consolas" w:hAnsi="Consolas" w:cs="Consolas"/>
-          <w:color w:val="000000" w:themeColor="text1"/>
-          <w:kern w:val="0"/>
-          <w:sz w:val="20"/>
-          <w:szCs w:val="20"/>
-        </w:rPr>
-        <w:t>(&lt;</w:t>
-      </w:r>
-      <w:proofErr w:type="spellStart"/>
-      <w:r>
-        <w:rPr>
-          <w:rFonts w:ascii="Consolas" w:hAnsi="Consolas" w:cs="Consolas"/>
-          <w:color w:val="000000" w:themeColor="text1"/>
-          <w:kern w:val="0"/>
-          <w:sz w:val="20"/>
-          <w:szCs w:val="20"/>
-        </w:rPr>
-        <w:t>op</w:t>
-      </w:r>
-      <w:proofErr w:type="spellEnd"/>
-      <w:r>
-        <w:rPr>
-          <w:rFonts w:ascii="Consolas" w:hAnsi="Consolas" w:cs="Consolas"/>
-          <w:color w:val="000000" w:themeColor="text1"/>
-          <w:kern w:val="0"/>
-          <w:sz w:val="20"/>
-          <w:szCs w:val="20"/>
-        </w:rPr>
-        <w:t>&gt;, &lt;</w:t>
-      </w:r>
-      <w:proofErr w:type="spellStart"/>
-      <w:r>
-        <w:rPr>
-          <w:rFonts w:ascii="Consolas" w:hAnsi="Consolas" w:cs="Consolas"/>
-          <w:color w:val="000000" w:themeColor="text1"/>
-          <w:kern w:val="0"/>
-          <w:sz w:val="20"/>
-          <w:szCs w:val="20"/>
-        </w:rPr>
-        <w:t>op</w:t>
-      </w:r>
-      <w:proofErr w:type="spellEnd"/>
-      <w:r>
-        <w:rPr>
-          <w:rFonts w:ascii="Consolas" w:hAnsi="Consolas" w:cs="Consolas"/>
-          <w:color w:val="000000" w:themeColor="text1"/>
-          <w:kern w:val="0"/>
-          <w:sz w:val="20"/>
-          <w:szCs w:val="20"/>
-        </w:rPr>
-        <w:t>&gt;) | salta(&lt;</w:t>
-      </w:r>
-      <w:proofErr w:type="spellStart"/>
-      <w:r>
-        <w:rPr>
-          <w:rFonts w:ascii="Consolas" w:hAnsi="Consolas" w:cs="Consolas"/>
-          <w:color w:val="000000" w:themeColor="text1"/>
-          <w:kern w:val="0"/>
-          <w:sz w:val="20"/>
-          <w:szCs w:val="20"/>
-        </w:rPr>
-        <w:t>op</w:t>
-      </w:r>
-      <w:proofErr w:type="spellEnd"/>
-      <w:r>
-        <w:rPr>
-          <w:rFonts w:ascii="Consolas" w:hAnsi="Consolas" w:cs="Consolas"/>
-          <w:color w:val="000000" w:themeColor="text1"/>
-          <w:kern w:val="0"/>
-          <w:sz w:val="20"/>
-          <w:szCs w:val="20"/>
-        </w:rPr>
-        <w:t>&gt;) | suma(&lt;</w:t>
-      </w:r>
-      <w:proofErr w:type="spellStart"/>
-      <w:r>
-        <w:rPr>
-          <w:rFonts w:ascii="Consolas" w:hAnsi="Consolas" w:cs="Consolas"/>
-          <w:color w:val="000000" w:themeColor="text1"/>
-          <w:kern w:val="0"/>
-          <w:sz w:val="20"/>
-          <w:szCs w:val="20"/>
-        </w:rPr>
-        <w:t>op</w:t>
-      </w:r>
-      <w:proofErr w:type="spellEnd"/>
-      <w:r>
-        <w:rPr>
-          <w:rFonts w:ascii="Consolas" w:hAnsi="Consolas" w:cs="Consolas"/>
-          <w:color w:val="000000" w:themeColor="text1"/>
-          <w:kern w:val="0"/>
-          <w:sz w:val="20"/>
-          <w:szCs w:val="20"/>
-        </w:rPr>
-        <w:t>&gt;, &lt;</w:t>
-      </w:r>
-      <w:proofErr w:type="spellStart"/>
-      <w:r>
-        <w:rPr>
-          <w:rFonts w:ascii="Consolas" w:hAnsi="Consolas" w:cs="Consolas"/>
-          <w:color w:val="000000" w:themeColor="text1"/>
-          <w:kern w:val="0"/>
-          <w:sz w:val="20"/>
-          <w:szCs w:val="20"/>
-        </w:rPr>
-        <w:t>op</w:t>
-      </w:r>
-      <w:proofErr w:type="spellEnd"/>
-      <w:r>
-        <w:rPr>
-          <w:rFonts w:ascii="Consolas" w:hAnsi="Consolas" w:cs="Consolas"/>
-          <w:color w:val="000000" w:themeColor="text1"/>
-          <w:kern w:val="0"/>
-          <w:sz w:val="20"/>
-          <w:szCs w:val="20"/>
-        </w:rPr>
-        <w:t xml:space="preserve">&gt;) </w:t>
-      </w:r>
-      <w:r>
-        <w:rPr>
-          <w:rFonts w:ascii="Consolas" w:hAnsi="Consolas" w:cs="Consolas"/>
-          <w:color w:val="45B0E1" w:themeColor="accent1" w:themeTint="99"/>
-          <w:kern w:val="0"/>
-          <w:sz w:val="20"/>
-          <w:szCs w:val="20"/>
-        </w:rPr>
-        <w:t xml:space="preserve">| </w:t>
-      </w:r>
-      <w:proofErr w:type="spellStart"/>
-      <w:r>
-        <w:rPr>
-          <w:rFonts w:ascii="Consolas" w:hAnsi="Consolas" w:cs="Consolas"/>
-          <w:color w:val="45B0E1" w:themeColor="accent1" w:themeTint="99"/>
-          <w:kern w:val="0"/>
-          <w:sz w:val="20"/>
-          <w:szCs w:val="20"/>
-        </w:rPr>
-        <w:t>salta_a</w:t>
-      </w:r>
-      <w:proofErr w:type="spellEnd"/>
-      <w:r>
-        <w:rPr>
-          <w:rFonts w:ascii="Consolas" w:hAnsi="Consolas" w:cs="Consolas"/>
-          <w:color w:val="45B0E1" w:themeColor="accent1" w:themeTint="99"/>
-          <w:kern w:val="0"/>
-          <w:sz w:val="20"/>
-          <w:szCs w:val="20"/>
-        </w:rPr>
-        <w:t>(&lt;</w:t>
-      </w:r>
-      <w:proofErr w:type="spellStart"/>
-      <w:r>
-        <w:rPr>
-          <w:rFonts w:ascii="Consolas" w:hAnsi="Consolas" w:cs="Consolas"/>
-          <w:color w:val="45B0E1" w:themeColor="accent1" w:themeTint="99"/>
-          <w:kern w:val="0"/>
-          <w:sz w:val="20"/>
-          <w:szCs w:val="20"/>
-        </w:rPr>
-        <w:t>op</w:t>
-      </w:r>
-      <w:proofErr w:type="spellEnd"/>
-      <w:r>
-        <w:rPr>
-          <w:rFonts w:ascii="Consolas" w:hAnsi="Consolas" w:cs="Consolas"/>
-          <w:color w:val="45B0E1" w:themeColor="accent1" w:themeTint="99"/>
-          <w:kern w:val="0"/>
-          <w:sz w:val="20"/>
-          <w:szCs w:val="20"/>
-        </w:rPr>
-        <w:t>&gt;)</w:t>
-      </w:r>
-    </w:p>
-    <w:p>
-      <w:pPr>
-        <w:autoSpaceDE w:val="0"/>
-        <w:autoSpaceDN w:val="0"/>
-        <w:adjustRightInd w:val="0"/>
-        <w:spacing w:after="0" w:line="240" w:lineRule="auto"/>
-        <w:rPr>
-          <w:rFonts w:ascii="Consolas" w:hAnsi="Consolas" w:cs="Consolas"/>
-          <w:color w:val="45B0E1" w:themeColor="accent1" w:themeTint="99"/>
-          <w:kern w:val="0"/>
-          <w:sz w:val="20"/>
-          <w:szCs w:val="20"/>
-        </w:rPr>
-      </w:pPr>
-      <w:r>
-        <w:rPr>
-          <w:rFonts w:ascii="Consolas" w:hAnsi="Consolas" w:cs="Consolas"/>
-          <w:color w:val="000000" w:themeColor="text1"/>
-          <w:kern w:val="0"/>
-          <w:sz w:val="16"/>
-          <w:szCs w:val="16"/>
-        </w:rPr>
-        <w:t>r=10</w:t>
-      </w:r>
-      <w:r>
-        <w:rPr>
-          <w:rFonts w:ascii="Consolas" w:hAnsi="Consolas" w:cs="Consolas"/>
-          <w:color w:val="000000" w:themeColor="text1"/>
-          <w:kern w:val="0"/>
-          <w:sz w:val="20"/>
-          <w:szCs w:val="20"/>
-        </w:rPr>
-        <w:t xml:space="preserve">   </w:t>
-      </w:r>
-      <w:r>
-        <w:rPr>
-          <w:rFonts w:ascii="Consolas" w:hAnsi="Consolas" w:cs="Consolas"/>
-          <w:color w:val="000000" w:themeColor="text1"/>
-          <w:kern w:val="0"/>
-          <w:sz w:val="20"/>
-          <w:szCs w:val="20"/>
-        </w:rPr>
-        <w:t>| avanza | constante(&lt;</w:t>
-      </w:r>
-      <w:proofErr w:type="spellStart"/>
-      <w:r>
-        <w:rPr>
-          <w:rFonts w:ascii="Consolas" w:hAnsi="Consolas" w:cs="Consolas"/>
-          <w:color w:val="000000" w:themeColor="text1"/>
-          <w:kern w:val="0"/>
-          <w:sz w:val="20"/>
-          <w:szCs w:val="20"/>
-        </w:rPr>
-        <w:t>num</w:t>
-      </w:r>
-      <w:proofErr w:type="spellEnd"/>
-      <w:r>
-        <w:rPr>
-          <w:rFonts w:ascii="Consolas" w:hAnsi="Consolas" w:cs="Consolas"/>
-          <w:color w:val="000000" w:themeColor="text1"/>
-          <w:kern w:val="0"/>
-          <w:sz w:val="20"/>
-          <w:szCs w:val="20"/>
-        </w:rPr>
-        <w:t>&gt;, &lt;</w:t>
-      </w:r>
-      <w:proofErr w:type="spellStart"/>
-      <w:r>
-        <w:rPr>
-          <w:rFonts w:ascii="Consolas" w:hAnsi="Consolas" w:cs="Consolas"/>
-          <w:color w:val="000000" w:themeColor="text1"/>
-          <w:kern w:val="0"/>
-          <w:sz w:val="20"/>
-          <w:szCs w:val="20"/>
-        </w:rPr>
-        <w:t>num</w:t>
-      </w:r>
-      <w:proofErr w:type="spellEnd"/>
-      <w:r>
-        <w:rPr>
-          <w:rFonts w:ascii="Consolas" w:hAnsi="Consolas" w:cs="Consolas"/>
-          <w:color w:val="000000" w:themeColor="text1"/>
-          <w:kern w:val="0"/>
-          <w:sz w:val="20"/>
-          <w:szCs w:val="20"/>
-        </w:rPr>
-        <w:t xml:space="preserve">&gt;) | izquierda </w:t>
-      </w:r>
-      <w:r>
-        <w:rPr>
-          <w:rFonts w:ascii="Consolas" w:hAnsi="Consolas" w:cs="Consolas"/>
-          <w:color w:val="45B0E1" w:themeColor="accent1" w:themeTint="99"/>
-          <w:kern w:val="0"/>
-          <w:sz w:val="20"/>
-          <w:szCs w:val="20"/>
-        </w:rPr>
-        <w:t>|</w:t>
-      </w:r>
-      <w:r>
-        <w:rPr>
-          <w:rFonts w:ascii="Consolas" w:hAnsi="Consolas" w:cs="Consolas"/>
-          <w:color w:val="000000" w:themeColor="text1"/>
-          <w:kern w:val="0"/>
-          <w:sz w:val="20"/>
-          <w:szCs w:val="20"/>
-        </w:rPr>
-        <w:t xml:space="preserve"> </w:t>
-      </w:r>
-      <w:r>
-        <w:rPr>
-          <w:rFonts w:ascii="Consolas" w:hAnsi="Consolas" w:cs="Consolas"/>
-          <w:color w:val="45B0E1" w:themeColor="accent1" w:themeTint="99"/>
-          <w:kern w:val="0"/>
-          <w:sz w:val="20"/>
-          <w:szCs w:val="20"/>
-        </w:rPr>
-        <w:t>derecha |</w:t>
-      </w:r>
-      <w:r>
-        <w:rPr>
-          <w:rFonts w:ascii="Consolas" w:hAnsi="Consolas" w:cs="Consolas"/>
-          <w:color w:val="000000" w:themeColor="text1"/>
-          <w:kern w:val="0"/>
-          <w:sz w:val="20"/>
-          <w:szCs w:val="20"/>
-        </w:rPr>
-        <w:t xml:space="preserve"> </w:t>
-      </w:r>
-      <w:r>
-        <w:rPr>
-          <w:rFonts w:ascii="Consolas" w:hAnsi="Consolas" w:cs="Consolas"/>
-          <w:color w:val="45B0E1" w:themeColor="accent1" w:themeTint="99"/>
-          <w:kern w:val="0"/>
-          <w:sz w:val="20"/>
-          <w:szCs w:val="20"/>
-        </w:rPr>
-        <w:t xml:space="preserve">retrocede </w:t>
-      </w:r>
-    </w:p>
-    <w:p>
-      <w:pPr>
-        <w:autoSpaceDE w:val="0"/>
-        <w:autoSpaceDN w:val="0"/>
-        <w:adjustRightInd w:val="0"/>
-        <w:spacing w:after="0" w:line="240" w:lineRule="auto"/>
-        <w:rPr>
-          <w:rFonts w:ascii="Georgia" w:eastAsia="Georgia" w:hAnsi="Georgia" w:cs="Georgia"/>
-          <w:b/>
-          <w:bCs/>
-          <w:sz w:val="24"/>
-          <w:szCs w:val="24"/>
-        </w:rPr>
-      </w:pPr>
-      <w:r>
-        <w:rPr>
-          <w:rFonts w:ascii="Consolas" w:hAnsi="Consolas" w:cs="Consolas"/>
-          <w:color w:val="45B0E1" w:themeColor="accent1" w:themeTint="99"/>
-          <w:kern w:val="0"/>
-          <w:sz w:val="20"/>
-          <w:szCs w:val="20"/>
-        </w:rPr>
-        <w:t xml:space="preserve">      </w:t>
-      </w:r>
-      <w:r>
-        <w:rPr>
-          <w:rFonts w:ascii="Consolas" w:hAnsi="Consolas" w:cs="Consolas"/>
-          <w:color w:val="45B0E1" w:themeColor="accent1" w:themeTint="99"/>
-          <w:kern w:val="0"/>
-          <w:sz w:val="20"/>
-          <w:szCs w:val="20"/>
-        </w:rPr>
-        <w:t>| mueve</w:t>
-      </w:r>
-    </w:p>
-    <w:p>
-      <w:pPr>
-        <w:autoSpaceDE w:val="0"/>
-        <w:autoSpaceDN w:val="0"/>
-        <w:adjustRightInd w:val="0"/>
-        <w:spacing w:after="0" w:line="240" w:lineRule="auto"/>
-        <w:rPr>
-          <w:rFonts w:ascii="Georgia" w:hAnsi="Georgia" w:cs="Consolas"/>
-          <w:color w:val="000000" w:themeColor="text1"/>
-          <w:kern w:val="0"/>
-          <w:sz w:val="24"/>
-          <w:szCs w:val="24"/>
-        </w:rPr>
-      </w:pPr>
-      <w:r>
-        <w:rPr>
-          <w:rFonts w:ascii="Georgia" w:hAnsi="Georgia" w:cs="Consolas"/>
-          <w:color w:val="000000" w:themeColor="text1"/>
-          <w:kern w:val="0"/>
-          <w:sz w:val="24"/>
-          <w:szCs w:val="24"/>
-        </w:rPr>
-        <w:t xml:space="preserve">Otra gramática que hemos implementado, pero </w:t>
-      </w:r>
-      <w:r>
-        <w:rPr>
-          <w:rFonts w:ascii="Georgia" w:hAnsi="Georgia" w:cs="Consolas"/>
-          <w:color w:val="000000" w:themeColor="text1"/>
-          <w:kern w:val="0"/>
-          <w:sz w:val="24"/>
-          <w:szCs w:val="24"/>
-        </w:rPr>
-        <w:t>da peores resultados</w:t>
-      </w:r>
-      <w:r>
-        <w:rPr>
-          <w:rFonts w:ascii="Georgia" w:hAnsi="Georgia" w:cs="Consolas"/>
-          <w:color w:val="000000" w:themeColor="text1"/>
-          <w:kern w:val="0"/>
-          <w:sz w:val="24"/>
-          <w:szCs w:val="24"/>
-        </w:rPr>
-        <w:t>.</w:t>
-      </w:r>
-    </w:p>
-    <w:p>
-      <w:pPr>
-        <w:autoSpaceDE w:val="0"/>
-        <w:autoSpaceDN w:val="0"/>
-        <w:adjustRightInd w:val="0"/>
-        <w:spacing w:after="0" w:line="240" w:lineRule="auto"/>
-        <w:rPr>
-          <w:rFonts w:ascii="Georgia" w:eastAsia="Georgia" w:hAnsi="Georgia" w:cs="Georgia"/>
-          <w:b/>
-          <w:bCs/>
-          <w:sz w:val="24"/>
-          <w:szCs w:val="24"/>
-        </w:rPr>
-      </w:pPr>
-    </w:p>
-    <w:p>
-      <w:pPr>
-        <w:autoSpaceDE w:val="0"/>
-        <w:autoSpaceDN w:val="0"/>
-        <w:adjustRightInd w:val="0"/>
-        <w:spacing w:after="0" w:line="240" w:lineRule="auto"/>
-        <w:rPr>
-          <w:rFonts w:ascii="Consolas" w:hAnsi="Consolas" w:cs="Consolas"/>
-          <w:color w:val="000000" w:themeColor="text1"/>
-          <w:kern w:val="0"/>
-          <w:sz w:val="20"/>
-          <w:szCs w:val="20"/>
-        </w:rPr>
-      </w:pPr>
-      <w:r>
-        <w:rPr>
-          <w:rFonts w:ascii="Consolas" w:hAnsi="Consolas" w:cs="Consolas"/>
-          <w:color w:val="000000" w:themeColor="text1"/>
-          <w:kern w:val="0"/>
-          <w:sz w:val="20"/>
-          <w:szCs w:val="20"/>
-        </w:rPr>
-        <w:t>&lt;</w:t>
-      </w:r>
-      <w:proofErr w:type="spellStart"/>
-      <w:r>
-        <w:rPr>
-          <w:rFonts w:ascii="Consolas" w:hAnsi="Consolas" w:cs="Consolas"/>
-          <w:color w:val="000000" w:themeColor="text1"/>
-          <w:kern w:val="0"/>
-          <w:sz w:val="20"/>
-          <w:szCs w:val="20"/>
-        </w:rPr>
-        <w:t>start</w:t>
-      </w:r>
-      <w:proofErr w:type="spellEnd"/>
-      <w:r>
-        <w:rPr>
-          <w:rFonts w:ascii="Consolas" w:hAnsi="Consolas" w:cs="Consolas"/>
-          <w:color w:val="000000" w:themeColor="text1"/>
-          <w:kern w:val="0"/>
-          <w:sz w:val="20"/>
-          <w:szCs w:val="20"/>
-        </w:rPr>
-        <w:t>&gt; := &lt;</w:t>
-      </w:r>
-      <w:proofErr w:type="spellStart"/>
-      <w:r>
-        <w:rPr>
-          <w:rFonts w:ascii="Consolas" w:hAnsi="Consolas" w:cs="Consolas"/>
-          <w:color w:val="000000" w:themeColor="text1"/>
-          <w:kern w:val="0"/>
-          <w:sz w:val="20"/>
-          <w:szCs w:val="20"/>
-        </w:rPr>
-        <w:t>op</w:t>
-      </w:r>
-      <w:proofErr w:type="spellEnd"/>
-      <w:r>
-        <w:rPr>
-          <w:rFonts w:ascii="Consolas" w:hAnsi="Consolas" w:cs="Consolas"/>
-          <w:color w:val="000000" w:themeColor="text1"/>
-          <w:kern w:val="0"/>
-          <w:sz w:val="20"/>
-          <w:szCs w:val="20"/>
-        </w:rPr>
-        <w:t>&gt;</w:t>
-      </w:r>
-    </w:p>
-    <w:p>
-      <w:pPr>
-        <w:autoSpaceDE w:val="0"/>
-        <w:autoSpaceDN w:val="0"/>
-        <w:adjustRightInd w:val="0"/>
-        <w:spacing w:after="0" w:line="240" w:lineRule="auto"/>
-        <w:rPr>
-          <w:rFonts w:ascii="Consolas" w:hAnsi="Consolas" w:cs="Consolas"/>
-          <w:color w:val="000000" w:themeColor="text1"/>
-          <w:kern w:val="0"/>
-          <w:sz w:val="20"/>
-          <w:szCs w:val="20"/>
-        </w:rPr>
-      </w:pPr>
-      <w:r>
-        <w:rPr>
-          <w:rFonts w:ascii="Consolas" w:hAnsi="Consolas" w:cs="Consolas"/>
-          <w:color w:val="000000" w:themeColor="text1"/>
-          <w:kern w:val="0"/>
-          <w:sz w:val="16"/>
-          <w:szCs w:val="16"/>
-        </w:rPr>
-        <w:t>r=1</w:t>
-      </w:r>
-      <w:r>
-        <w:rPr>
-          <w:rFonts w:ascii="Consolas" w:hAnsi="Consolas" w:cs="Consolas"/>
-          <w:color w:val="000000" w:themeColor="text1"/>
-          <w:kern w:val="0"/>
-          <w:sz w:val="20"/>
-          <w:szCs w:val="20"/>
-        </w:rPr>
-        <w:tab/>
-      </w:r>
-    </w:p>
-    <w:p>
-      <w:pPr>
-        <w:autoSpaceDE w:val="0"/>
-        <w:autoSpaceDN w:val="0"/>
-        <w:adjustRightInd w:val="0"/>
-        <w:spacing w:after="0" w:line="240" w:lineRule="auto"/>
-        <w:rPr>
-          <w:rFonts w:ascii="Consolas" w:hAnsi="Consolas" w:cs="Consolas"/>
-          <w:color w:val="000000" w:themeColor="text1"/>
-          <w:kern w:val="0"/>
-          <w:sz w:val="20"/>
-          <w:szCs w:val="20"/>
-        </w:rPr>
-      </w:pPr>
-      <w:r>
-        <w:rPr>
-          <w:rFonts w:ascii="Consolas" w:hAnsi="Consolas" w:cs="Consolas"/>
-          <w:color w:val="000000" w:themeColor="text1"/>
-          <w:kern w:val="0"/>
-          <w:sz w:val="20"/>
-          <w:szCs w:val="20"/>
-        </w:rPr>
-        <w:t>&lt;</w:t>
-      </w:r>
-      <w:proofErr w:type="spellStart"/>
-      <w:r>
-        <w:rPr>
-          <w:rFonts w:ascii="Consolas" w:hAnsi="Consolas" w:cs="Consolas"/>
-          <w:color w:val="000000" w:themeColor="text1"/>
-          <w:kern w:val="0"/>
-          <w:sz w:val="20"/>
-          <w:szCs w:val="20"/>
-        </w:rPr>
-        <w:t>op</w:t>
-      </w:r>
-      <w:proofErr w:type="spellEnd"/>
-      <w:r>
-        <w:rPr>
-          <w:rFonts w:ascii="Consolas" w:hAnsi="Consolas" w:cs="Consolas"/>
-          <w:color w:val="000000" w:themeColor="text1"/>
-          <w:kern w:val="0"/>
-          <w:sz w:val="20"/>
-          <w:szCs w:val="20"/>
-        </w:rPr>
-        <w:t>&gt; := &lt;</w:t>
-      </w:r>
-      <w:proofErr w:type="spellStart"/>
-      <w:r>
-        <w:rPr>
-          <w:rFonts w:ascii="Consolas" w:hAnsi="Consolas" w:cs="Consolas"/>
-          <w:color w:val="000000" w:themeColor="text1"/>
-          <w:kern w:val="0"/>
-          <w:sz w:val="20"/>
-          <w:szCs w:val="20"/>
-        </w:rPr>
-        <w:t>no_terminal</w:t>
-      </w:r>
-      <w:proofErr w:type="spellEnd"/>
-      <w:r>
-        <w:rPr>
-          <w:rFonts w:ascii="Consolas" w:hAnsi="Consolas" w:cs="Consolas"/>
-          <w:color w:val="000000" w:themeColor="text1"/>
-          <w:kern w:val="0"/>
-          <w:sz w:val="20"/>
-          <w:szCs w:val="20"/>
-        </w:rPr>
-        <w:t>&gt; | &lt;terminal&gt;</w:t>
-      </w:r>
-    </w:p>
-    <w:p>
-      <w:pPr>
-        <w:autoSpaceDE w:val="0"/>
-        <w:autoSpaceDN w:val="0"/>
-        <w:adjustRightInd w:val="0"/>
-        <w:spacing w:after="0" w:line="240" w:lineRule="auto"/>
-        <w:rPr>
-          <w:rFonts w:ascii="Consolas" w:hAnsi="Consolas" w:cs="Consolas"/>
-          <w:color w:val="000000" w:themeColor="text1"/>
-          <w:kern w:val="0"/>
-          <w:sz w:val="20"/>
-          <w:szCs w:val="20"/>
-        </w:rPr>
-      </w:pPr>
-      <w:r>
-        <w:rPr>
-          <w:rFonts w:ascii="Consolas" w:hAnsi="Consolas" w:cs="Consolas"/>
-          <w:color w:val="000000" w:themeColor="text1"/>
-          <w:kern w:val="0"/>
-          <w:sz w:val="16"/>
-          <w:szCs w:val="16"/>
-        </w:rPr>
-        <w:t>r=2</w:t>
-      </w:r>
-      <w:r>
-        <w:rPr>
-          <w:rFonts w:ascii="Consolas" w:hAnsi="Consolas" w:cs="Consolas"/>
-          <w:color w:val="000000" w:themeColor="text1"/>
-          <w:kern w:val="0"/>
-          <w:sz w:val="20"/>
-          <w:szCs w:val="20"/>
-        </w:rPr>
-        <w:tab/>
-      </w:r>
-    </w:p>
-    <w:p>
-      <w:pPr>
-        <w:autoSpaceDE w:val="0"/>
-        <w:autoSpaceDN w:val="0"/>
-        <w:adjustRightInd w:val="0"/>
-        <w:spacing w:after="0" w:line="240" w:lineRule="auto"/>
-        <w:rPr>
-          <w:rFonts w:ascii="Consolas" w:hAnsi="Consolas" w:cs="Consolas"/>
-          <w:color w:val="000000" w:themeColor="text1"/>
-          <w:kern w:val="0"/>
-          <w:sz w:val="20"/>
-          <w:szCs w:val="20"/>
-        </w:rPr>
-      </w:pPr>
-      <w:r>
-        <w:rPr>
-          <w:rFonts w:ascii="Consolas" w:hAnsi="Consolas" w:cs="Consolas"/>
-          <w:color w:val="000000" w:themeColor="text1"/>
-          <w:kern w:val="0"/>
-          <w:sz w:val="20"/>
-          <w:szCs w:val="20"/>
-        </w:rPr>
-        <w:t>&lt;</w:t>
-      </w:r>
-      <w:proofErr w:type="spellStart"/>
-      <w:r>
-        <w:rPr>
-          <w:rFonts w:ascii="Consolas" w:hAnsi="Consolas" w:cs="Consolas"/>
-          <w:color w:val="000000" w:themeColor="text1"/>
-          <w:kern w:val="0"/>
-          <w:sz w:val="20"/>
-          <w:szCs w:val="20"/>
-        </w:rPr>
-        <w:t>no_terminal</w:t>
-      </w:r>
-      <w:proofErr w:type="spellEnd"/>
-      <w:r>
-        <w:rPr>
-          <w:rFonts w:ascii="Consolas" w:hAnsi="Consolas" w:cs="Consolas"/>
-          <w:color w:val="000000" w:themeColor="text1"/>
-          <w:kern w:val="0"/>
-          <w:sz w:val="20"/>
-          <w:szCs w:val="20"/>
-        </w:rPr>
-        <w:t xml:space="preserve">&gt; := </w:t>
-      </w:r>
-      <w:proofErr w:type="spellStart"/>
-      <w:r>
-        <w:rPr>
-          <w:rFonts w:ascii="Consolas" w:hAnsi="Consolas" w:cs="Consolas"/>
-          <w:color w:val="000000" w:themeColor="text1"/>
-          <w:kern w:val="0"/>
-          <w:sz w:val="20"/>
-          <w:szCs w:val="20"/>
-        </w:rPr>
-        <w:t>progn</w:t>
-      </w:r>
-      <w:proofErr w:type="spellEnd"/>
-      <w:r>
-        <w:rPr>
-          <w:rFonts w:ascii="Consolas" w:hAnsi="Consolas" w:cs="Consolas"/>
-          <w:color w:val="000000" w:themeColor="text1"/>
-          <w:kern w:val="0"/>
-          <w:sz w:val="20"/>
-          <w:szCs w:val="20"/>
-        </w:rPr>
-        <w:t>(&lt;</w:t>
-      </w:r>
-      <w:proofErr w:type="spellStart"/>
-      <w:r>
-        <w:rPr>
-          <w:rFonts w:ascii="Consolas" w:hAnsi="Consolas" w:cs="Consolas"/>
-          <w:color w:val="000000" w:themeColor="text1"/>
-          <w:kern w:val="0"/>
-          <w:sz w:val="20"/>
-          <w:szCs w:val="20"/>
-        </w:rPr>
-        <w:t>op</w:t>
-      </w:r>
-      <w:proofErr w:type="spellEnd"/>
-      <w:r>
-        <w:rPr>
-          <w:rFonts w:ascii="Consolas" w:hAnsi="Consolas" w:cs="Consolas"/>
-          <w:color w:val="000000" w:themeColor="text1"/>
-          <w:kern w:val="0"/>
-          <w:sz w:val="20"/>
-          <w:szCs w:val="20"/>
-        </w:rPr>
-        <w:t>&gt;, &lt;</w:t>
-      </w:r>
-      <w:proofErr w:type="spellStart"/>
-      <w:r>
-        <w:rPr>
-          <w:rFonts w:ascii="Consolas" w:hAnsi="Consolas" w:cs="Consolas"/>
-          <w:color w:val="000000" w:themeColor="text1"/>
-          <w:kern w:val="0"/>
-          <w:sz w:val="20"/>
-          <w:szCs w:val="20"/>
-        </w:rPr>
-        <w:t>op</w:t>
-      </w:r>
-      <w:proofErr w:type="spellEnd"/>
-      <w:r>
-        <w:rPr>
-          <w:rFonts w:ascii="Consolas" w:hAnsi="Consolas" w:cs="Consolas"/>
-          <w:color w:val="000000" w:themeColor="text1"/>
-          <w:kern w:val="0"/>
-          <w:sz w:val="20"/>
-          <w:szCs w:val="20"/>
-        </w:rPr>
-        <w:t>&gt;) | salta(&lt;</w:t>
-      </w:r>
-      <w:proofErr w:type="spellStart"/>
-      <w:r>
-        <w:rPr>
-          <w:rFonts w:ascii="Consolas" w:hAnsi="Consolas" w:cs="Consolas"/>
-          <w:color w:val="000000" w:themeColor="text1"/>
-          <w:kern w:val="0"/>
-          <w:sz w:val="20"/>
-          <w:szCs w:val="20"/>
-        </w:rPr>
-        <w:t>op</w:t>
-      </w:r>
-      <w:proofErr w:type="spellEnd"/>
-      <w:r>
-        <w:rPr>
-          <w:rFonts w:ascii="Consolas" w:hAnsi="Consolas" w:cs="Consolas"/>
-          <w:color w:val="000000" w:themeColor="text1"/>
-          <w:kern w:val="0"/>
-          <w:sz w:val="20"/>
-          <w:szCs w:val="20"/>
-        </w:rPr>
-        <w:t>&gt;) | suma(&lt;</w:t>
-      </w:r>
-      <w:proofErr w:type="spellStart"/>
-      <w:r>
-        <w:rPr>
-          <w:rFonts w:ascii="Consolas" w:hAnsi="Consolas" w:cs="Consolas"/>
-          <w:color w:val="000000" w:themeColor="text1"/>
-          <w:kern w:val="0"/>
-          <w:sz w:val="20"/>
-          <w:szCs w:val="20"/>
-        </w:rPr>
-        <w:t>op</w:t>
-      </w:r>
-      <w:proofErr w:type="spellEnd"/>
-      <w:r>
-        <w:rPr>
-          <w:rFonts w:ascii="Consolas" w:hAnsi="Consolas" w:cs="Consolas"/>
-          <w:color w:val="000000" w:themeColor="text1"/>
-          <w:kern w:val="0"/>
-          <w:sz w:val="20"/>
-          <w:szCs w:val="20"/>
-        </w:rPr>
-        <w:t>&gt;, &lt;</w:t>
-      </w:r>
-      <w:proofErr w:type="spellStart"/>
-      <w:r>
-        <w:rPr>
-          <w:rFonts w:ascii="Consolas" w:hAnsi="Consolas" w:cs="Consolas"/>
-          <w:color w:val="000000" w:themeColor="text1"/>
-          <w:kern w:val="0"/>
-          <w:sz w:val="20"/>
-          <w:szCs w:val="20"/>
-        </w:rPr>
-        <w:t>op</w:t>
-      </w:r>
-      <w:proofErr w:type="spellEnd"/>
-      <w:r>
-        <w:rPr>
-          <w:rFonts w:ascii="Consolas" w:hAnsi="Consolas" w:cs="Consolas"/>
-          <w:color w:val="000000" w:themeColor="text1"/>
-          <w:kern w:val="0"/>
-          <w:sz w:val="20"/>
-          <w:szCs w:val="20"/>
-        </w:rPr>
-        <w:t xml:space="preserve">&gt;) </w:t>
-      </w:r>
-    </w:p>
-    <w:p>
-      <w:pPr>
-        <w:autoSpaceDE w:val="0"/>
-        <w:autoSpaceDN w:val="0"/>
-        <w:adjustRightInd w:val="0"/>
-        <w:spacing w:after="0" w:line="240" w:lineRule="auto"/>
-        <w:rPr>
-          <w:rFonts w:ascii="Consolas" w:hAnsi="Consolas" w:cs="Consolas"/>
-          <w:color w:val="45B0E1" w:themeColor="accent1" w:themeTint="99"/>
-          <w:kern w:val="0"/>
-          <w:sz w:val="20"/>
-          <w:szCs w:val="20"/>
-        </w:rPr>
-      </w:pPr>
-      <w:r>
-        <w:rPr>
-          <w:rFonts w:ascii="Consolas" w:hAnsi="Consolas" w:cs="Consolas"/>
-          <w:color w:val="000000" w:themeColor="text1"/>
-          <w:kern w:val="0"/>
-          <w:sz w:val="16"/>
-          <w:szCs w:val="16"/>
-        </w:rPr>
-        <w:t>r=4</w:t>
-      </w:r>
-      <w:r>
-        <w:rPr>
-          <w:rFonts w:ascii="Consolas" w:hAnsi="Consolas" w:cs="Consolas"/>
-          <w:color w:val="000000" w:themeColor="text1"/>
-          <w:kern w:val="0"/>
-          <w:sz w:val="20"/>
-          <w:szCs w:val="20"/>
-        </w:rPr>
-        <w:t xml:space="preserve">            </w:t>
-      </w:r>
-      <w:r>
-        <w:rPr>
-          <w:rFonts w:ascii="Consolas" w:hAnsi="Consolas" w:cs="Consolas"/>
-          <w:color w:val="45B0E1" w:themeColor="accent1" w:themeTint="99"/>
-          <w:kern w:val="0"/>
-          <w:sz w:val="20"/>
-          <w:szCs w:val="20"/>
-        </w:rPr>
-        <w:t xml:space="preserve">| </w:t>
-      </w:r>
-      <w:proofErr w:type="spellStart"/>
-      <w:r>
-        <w:rPr>
-          <w:rFonts w:ascii="Consolas" w:hAnsi="Consolas" w:cs="Consolas"/>
-          <w:color w:val="45B0E1" w:themeColor="accent1" w:themeTint="99"/>
-          <w:kern w:val="0"/>
-          <w:sz w:val="20"/>
-          <w:szCs w:val="20"/>
-        </w:rPr>
-        <w:t>salta_a</w:t>
-      </w:r>
-      <w:proofErr w:type="spellEnd"/>
-      <w:r>
-        <w:rPr>
-          <w:rFonts w:ascii="Consolas" w:hAnsi="Consolas" w:cs="Consolas"/>
-          <w:color w:val="45B0E1" w:themeColor="accent1" w:themeTint="99"/>
-          <w:kern w:val="0"/>
-          <w:sz w:val="20"/>
-          <w:szCs w:val="20"/>
-        </w:rPr>
-        <w:t>(&lt;</w:t>
-      </w:r>
-      <w:proofErr w:type="spellStart"/>
-      <w:r>
-        <w:rPr>
-          <w:rFonts w:ascii="Consolas" w:hAnsi="Consolas" w:cs="Consolas"/>
-          <w:color w:val="45B0E1" w:themeColor="accent1" w:themeTint="99"/>
-          <w:kern w:val="0"/>
-          <w:sz w:val="20"/>
-          <w:szCs w:val="20"/>
-        </w:rPr>
-        <w:t>op</w:t>
-      </w:r>
-      <w:proofErr w:type="spellEnd"/>
-      <w:r>
-        <w:rPr>
-          <w:rFonts w:ascii="Consolas" w:hAnsi="Consolas" w:cs="Consolas"/>
-          <w:color w:val="45B0E1" w:themeColor="accent1" w:themeTint="99"/>
-          <w:kern w:val="0"/>
-          <w:sz w:val="20"/>
-          <w:szCs w:val="20"/>
-        </w:rPr>
-        <w:t>&gt;)</w:t>
-      </w:r>
-    </w:p>
-    <w:p>
-      <w:pPr>
-        <w:autoSpaceDE w:val="0"/>
-        <w:autoSpaceDN w:val="0"/>
-        <w:adjustRightInd w:val="0"/>
-        <w:spacing w:after="0" w:line="240" w:lineRule="auto"/>
-        <w:rPr>
-          <w:rFonts w:ascii="Consolas" w:hAnsi="Consolas" w:cs="Consolas"/>
-          <w:color w:val="000000" w:themeColor="text1"/>
-          <w:kern w:val="0"/>
-          <w:sz w:val="20"/>
-          <w:szCs w:val="20"/>
-        </w:rPr>
-      </w:pPr>
-      <w:r>
-        <w:rPr>
-          <w:rFonts w:ascii="Consolas" w:hAnsi="Consolas" w:cs="Consolas"/>
-          <w:color w:val="000000" w:themeColor="text1"/>
-          <w:kern w:val="0"/>
-          <w:sz w:val="20"/>
-          <w:szCs w:val="20"/>
-        </w:rPr>
-        <w:tab/>
-      </w:r>
-      <w:r>
-        <w:rPr>
-          <w:rFonts w:ascii="Consolas" w:hAnsi="Consolas" w:cs="Consolas"/>
-          <w:color w:val="000000" w:themeColor="text1"/>
-          <w:kern w:val="0"/>
-          <w:sz w:val="20"/>
-          <w:szCs w:val="20"/>
-        </w:rPr>
-        <w:tab/>
-        <w:t xml:space="preserve">  </w:t>
-      </w:r>
-      <w:r>
-        <w:rPr>
-          <w:rFonts w:ascii="Consolas" w:hAnsi="Consolas" w:cs="Consolas"/>
-          <w:color w:val="000000" w:themeColor="text1"/>
-          <w:kern w:val="0"/>
-          <w:sz w:val="20"/>
-          <w:szCs w:val="20"/>
-        </w:rPr>
-        <w:tab/>
-      </w:r>
-    </w:p>
-    <w:p>
-      <w:pPr>
-        <w:autoSpaceDE w:val="0"/>
-        <w:autoSpaceDN w:val="0"/>
-        <w:adjustRightInd w:val="0"/>
-        <w:spacing w:after="0" w:line="240" w:lineRule="auto"/>
-        <w:rPr>
-          <w:rFonts w:ascii="Consolas" w:hAnsi="Consolas" w:cs="Consolas"/>
-          <w:color w:val="000000" w:themeColor="text1"/>
-          <w:kern w:val="0"/>
-          <w:sz w:val="20"/>
-          <w:szCs w:val="20"/>
-        </w:rPr>
-      </w:pPr>
-      <w:r>
-        <w:rPr>
-          <w:rFonts w:ascii="Consolas" w:hAnsi="Consolas" w:cs="Consolas"/>
-          <w:color w:val="000000" w:themeColor="text1"/>
-          <w:kern w:val="0"/>
-          <w:sz w:val="20"/>
-          <w:szCs w:val="20"/>
-        </w:rPr>
-        <w:t>&lt;terminal&gt; := avanza | constante(&lt;</w:t>
-      </w:r>
-      <w:proofErr w:type="spellStart"/>
-      <w:r>
-        <w:rPr>
-          <w:rFonts w:ascii="Consolas" w:hAnsi="Consolas" w:cs="Consolas"/>
-          <w:color w:val="000000" w:themeColor="text1"/>
-          <w:kern w:val="0"/>
-          <w:sz w:val="20"/>
-          <w:szCs w:val="20"/>
-        </w:rPr>
-        <w:t>num</w:t>
-      </w:r>
-      <w:proofErr w:type="spellEnd"/>
-      <w:r>
-        <w:rPr>
-          <w:rFonts w:ascii="Consolas" w:hAnsi="Consolas" w:cs="Consolas"/>
-          <w:color w:val="000000" w:themeColor="text1"/>
-          <w:kern w:val="0"/>
-          <w:sz w:val="20"/>
-          <w:szCs w:val="20"/>
-        </w:rPr>
-        <w:t>&gt;, &lt;</w:t>
-      </w:r>
-      <w:proofErr w:type="spellStart"/>
-      <w:r>
-        <w:rPr>
-          <w:rFonts w:ascii="Consolas" w:hAnsi="Consolas" w:cs="Consolas"/>
-          <w:color w:val="000000" w:themeColor="text1"/>
-          <w:kern w:val="0"/>
-          <w:sz w:val="20"/>
-          <w:szCs w:val="20"/>
-        </w:rPr>
-        <w:t>num</w:t>
-      </w:r>
-      <w:proofErr w:type="spellEnd"/>
-      <w:r>
-        <w:rPr>
-          <w:rFonts w:ascii="Consolas" w:hAnsi="Consolas" w:cs="Consolas"/>
-          <w:color w:val="000000" w:themeColor="text1"/>
-          <w:kern w:val="0"/>
-          <w:sz w:val="20"/>
-          <w:szCs w:val="20"/>
-        </w:rPr>
-        <w:t>&gt;) | izquierda</w:t>
+        <w:t>&lt;terminal&gt; := avanza | constante(&lt;num&gt;, &lt;num&gt;) | izquierda</w:t>
       </w:r>
       <w:r>
         <w:rPr>
@@ -8895,7 +7598,7 @@
           <w:szCs w:val="24"/>
         </w:rPr>
         <w:drawing>
-          <wp:anchor distT="0" distB="0" distL="114300" distR="114300" simplePos="0" relativeHeight="251658240" behindDoc="1" locked="0" layoutInCell="1" allowOverlap="1" wp14:anchorId="5946F2B6" wp14:editId="13A79F37">
+          <wp:anchor distT="0" distB="0" distL="114300" distR="114300" simplePos="0" relativeHeight="251658240" behindDoc="1" locked="0" layoutInCell="1" allowOverlap="1" wp14:anchorId="5946F2B6" wp14:editId="2E72286C">
             <wp:simplePos x="0" y="0"/>
             <wp:positionH relativeFrom="margin">
               <wp:align>center</wp:align>
@@ -9019,7 +7722,7 @@
           <w:szCs w:val="28"/>
         </w:rPr>
         <w:drawing>
-          <wp:anchor distT="0" distB="0" distL="114300" distR="114300" simplePos="0" relativeHeight="251659264" behindDoc="1" locked="0" layoutInCell="1" allowOverlap="1" wp14:anchorId="2D5E48D2" wp14:editId="51E32FA5">
+          <wp:anchor distT="0" distB="0" distL="114300" distR="114300" simplePos="0" relativeHeight="251659264" behindDoc="1" locked="0" layoutInCell="1" allowOverlap="1" wp14:anchorId="2D5E48D2" wp14:editId="57032368">
             <wp:simplePos x="0" y="0"/>
             <wp:positionH relativeFrom="column">
               <wp:posOffset>-221946</wp:posOffset>
@@ -9089,23 +7792,13 @@
           </wp:anchor>
         </w:drawing>
       </w:r>
-      <w:proofErr w:type="spellStart"/>
-      <w:r>
-        <w:rPr>
-          <w:rFonts w:ascii="Georgia" w:hAnsi="Georgia"/>
-          <w:sz w:val="24"/>
-          <w:szCs w:val="24"/>
-        </w:rPr>
-        <w:t>Tam</w:t>
-      </w:r>
-      <w:proofErr w:type="spellEnd"/>
-      <w:r>
-        <w:rPr>
-          <w:rFonts w:ascii="Georgia" w:hAnsi="Georgia"/>
-          <w:sz w:val="24"/>
-          <w:szCs w:val="24"/>
-        </w:rPr>
-        <w:t xml:space="preserve">. población: 50; Núm. generaciones: 20, inicialización: Completa. Selección por </w:t>
+      <w:r>
+        <w:rPr>
+          <w:rFonts w:ascii="Georgia" w:hAnsi="Georgia"/>
+          <w:sz w:val="24"/>
+          <w:szCs w:val="24"/>
+        </w:rPr>
+        <w:t xml:space="preserve">Tam. población: 50; Núm. generaciones: 20, inicialización: Completa. Selección por </w:t>
       </w:r>
       <w:r>
         <w:rPr>
@@ -9121,156 +7814,20 @@
           <w:sz w:val="24"/>
           <w:szCs w:val="24"/>
         </w:rPr>
-        <w:t xml:space="preserve"> y Mutación terminal. (Control de </w:t>
-      </w:r>
-      <w:proofErr w:type="spellStart"/>
-      <w:r>
-        <w:rPr>
-          <w:rFonts w:ascii="Georgia" w:hAnsi="Georgia"/>
-          <w:sz w:val="24"/>
-          <w:szCs w:val="24"/>
-        </w:rPr>
-        <w:t>bloating</w:t>
-      </w:r>
-      <w:proofErr w:type="spellEnd"/>
-      <w:r>
-        <w:rPr>
-          <w:rFonts w:ascii="Georgia" w:hAnsi="Georgia"/>
-          <w:sz w:val="24"/>
-          <w:szCs w:val="24"/>
-        </w:rPr>
-        <w:t xml:space="preserve">: </w:t>
-      </w:r>
-      <w:proofErr w:type="spellStart"/>
-      <w:r>
-        <w:rPr>
-          <w:rFonts w:ascii="Georgia" w:hAnsi="Georgia"/>
-          <w:sz w:val="24"/>
-          <w:szCs w:val="24"/>
-        </w:rPr>
-        <w:t>Tarpeian</w:t>
-      </w:r>
-      <w:proofErr w:type="spellEnd"/>
-      <w:r>
-        <w:rPr>
-          <w:rFonts w:ascii="Georgia" w:hAnsi="Georgia"/>
-          <w:sz w:val="24"/>
-          <w:szCs w:val="24"/>
-        </w:rPr>
-        <w:t>)</w:t>
-      </w:r>
-    </w:p>
-    <w:p>
-      <w:pPr>
-        <w:jc w:val="both"/>
-      </w:pPr>
-      <w:proofErr w:type="spellStart"/>
-      <w:r>
-        <w:rPr>
-          <w:rFonts w:ascii="Georgia" w:hAnsi="Georgia"/>
-          <w:sz w:val="24"/>
-          <w:szCs w:val="24"/>
-        </w:rPr>
-        <w:t>Tam</w:t>
-      </w:r>
-      <w:proofErr w:type="spellEnd"/>
-      <w:r>
-        <w:rPr>
-          <w:rFonts w:ascii="Georgia" w:hAnsi="Georgia"/>
-          <w:sz w:val="24"/>
-          <w:szCs w:val="24"/>
-        </w:rPr>
-        <w:t xml:space="preserve">. población: 20; Núm. generaciones: 10, inicialización: </w:t>
-      </w:r>
-      <w:proofErr w:type="spellStart"/>
-      <w:r>
-        <w:rPr>
-          <w:rFonts w:ascii="Georgia" w:hAnsi="Georgia"/>
-          <w:sz w:val="24"/>
-          <w:szCs w:val="24"/>
-        </w:rPr>
-        <w:t>Ramped</w:t>
-      </w:r>
-      <w:proofErr w:type="spellEnd"/>
-      <w:r>
-        <w:rPr>
-          <w:rFonts w:ascii="Georgia" w:hAnsi="Georgia"/>
-          <w:sz w:val="24"/>
-          <w:szCs w:val="24"/>
-        </w:rPr>
-        <w:t xml:space="preserve">&amp; </w:t>
-      </w:r>
-      <w:proofErr w:type="spellStart"/>
-      <w:r>
-        <w:rPr>
-          <w:rFonts w:ascii="Georgia" w:hAnsi="Georgia"/>
-          <w:sz w:val="24"/>
-          <w:szCs w:val="24"/>
-        </w:rPr>
-        <w:t>Half</w:t>
-      </w:r>
-      <w:proofErr w:type="spellEnd"/>
-      <w:r>
-        <w:rPr>
-          <w:rFonts w:ascii="Georgia" w:hAnsi="Georgia"/>
-          <w:sz w:val="24"/>
-          <w:szCs w:val="24"/>
-        </w:rPr>
-        <w:t xml:space="preserve">. Selección por </w:t>
-      </w:r>
-      <w:proofErr w:type="spellStart"/>
-      <w:r>
-        <w:rPr>
-          <w:rFonts w:ascii="Georgia" w:hAnsi="Georgia"/>
-          <w:sz w:val="24"/>
-          <w:szCs w:val="24"/>
-        </w:rPr>
-        <w:t>Estocastico</w:t>
-      </w:r>
-      <w:proofErr w:type="spellEnd"/>
-      <w:r>
-        <w:rPr>
-          <w:rFonts w:ascii="Georgia" w:hAnsi="Georgia"/>
-          <w:sz w:val="24"/>
-          <w:szCs w:val="24"/>
-        </w:rPr>
-        <w:t xml:space="preserve"> y Mutación </w:t>
-      </w:r>
-      <w:proofErr w:type="spellStart"/>
-      <w:r>
-        <w:rPr>
-          <w:rFonts w:ascii="Georgia" w:hAnsi="Georgia"/>
-          <w:sz w:val="24"/>
-          <w:szCs w:val="24"/>
-        </w:rPr>
-        <w:t>hoist</w:t>
-      </w:r>
-      <w:proofErr w:type="spellEnd"/>
-      <w:r>
-        <w:rPr>
-          <w:rFonts w:ascii="Georgia" w:hAnsi="Georgia"/>
-          <w:sz w:val="24"/>
-          <w:szCs w:val="24"/>
-        </w:rPr>
-        <w:t xml:space="preserve">. (Control de </w:t>
-      </w:r>
-      <w:proofErr w:type="spellStart"/>
-      <w:r>
-        <w:rPr>
-          <w:rFonts w:ascii="Georgia" w:hAnsi="Georgia"/>
-          <w:sz w:val="24"/>
-          <w:szCs w:val="24"/>
-        </w:rPr>
-        <w:t>bloating</w:t>
-      </w:r>
-      <w:proofErr w:type="spellEnd"/>
-      <w:r>
-        <w:rPr>
-          <w:rFonts w:ascii="Georgia" w:hAnsi="Georgia"/>
-          <w:sz w:val="24"/>
-          <w:szCs w:val="24"/>
-        </w:rPr>
-        <w:t>: Sin)</w:t>
+        <w:t xml:space="preserve"> y Mutación terminal. (Control de bloating: Tarpeian)</w:t>
+      </w:r>
+    </w:p>
+    <w:p>
+      <w:pPr>
+        <w:jc w:val="both"/>
+      </w:pPr>
+      <w:r>
+        <w:rPr>
+          <w:rFonts w:ascii="Georgia" w:hAnsi="Georgia"/>
+          <w:sz w:val="24"/>
+          <w:szCs w:val="24"/>
+        </w:rPr>
+        <w:t>Tam. población: 20; Núm. generaciones: 10, inicialización: Ramped&amp; Half. Selección por Estocastico y Mutación hoist. (Control de bloating: Sin)</w:t>
       </w:r>
     </w:p>
     <w:p>
@@ -9297,7 +7854,7 @@
         </w:rPr>
         <w:lastRenderedPageBreak/>
         <w:drawing>
-          <wp:anchor distT="0" distB="0" distL="114300" distR="114300" simplePos="0" relativeHeight="251660288" behindDoc="1" locked="0" layoutInCell="1" allowOverlap="1" wp14:anchorId="2F6182AD" wp14:editId="50907B9E">
+          <wp:anchor distT="0" distB="0" distL="114300" distR="114300" simplePos="0" relativeHeight="251660288" behindDoc="1" locked="0" layoutInCell="1" allowOverlap="1" wp14:anchorId="2F6182AD" wp14:editId="7071C0EC">
             <wp:simplePos x="0" y="0"/>
             <wp:positionH relativeFrom="margin">
               <wp:align>center</wp:align>
@@ -9417,7 +7974,7 @@
           <w:szCs w:val="28"/>
         </w:rPr>
         <w:drawing>
-          <wp:anchor distT="0" distB="0" distL="114300" distR="114300" simplePos="0" relativeHeight="251661312" behindDoc="1" locked="0" layoutInCell="1" allowOverlap="1" wp14:anchorId="273458FD" wp14:editId="70FA620D">
+          <wp:anchor distT="0" distB="0" distL="114300" distR="114300" simplePos="0" relativeHeight="251661312" behindDoc="1" locked="0" layoutInCell="1" allowOverlap="1" wp14:anchorId="273458FD" wp14:editId="11366FF5">
             <wp:simplePos x="0" y="0"/>
             <wp:positionH relativeFrom="margin">
               <wp:align>center</wp:align>
@@ -9487,226 +8044,26 @@
           </wp:anchor>
         </w:drawing>
       </w:r>
-      <w:proofErr w:type="spellStart"/>
-      <w:r>
-        <w:rPr>
-          <w:rFonts w:ascii="Georgia" w:hAnsi="Georgia"/>
-          <w:sz w:val="24"/>
-          <w:szCs w:val="24"/>
-        </w:rPr>
-        <w:t>Tam</w:t>
-      </w:r>
-      <w:proofErr w:type="spellEnd"/>
-      <w:r>
-        <w:rPr>
-          <w:rFonts w:ascii="Georgia" w:hAnsi="Georgia"/>
-          <w:sz w:val="24"/>
-          <w:szCs w:val="24"/>
-        </w:rPr>
-        <w:t xml:space="preserve">. población: 20; Núm. generaciones: 10, inicialización: </w:t>
-      </w:r>
-      <w:proofErr w:type="spellStart"/>
-      <w:r>
-        <w:rPr>
-          <w:rFonts w:ascii="Georgia" w:hAnsi="Georgia"/>
-          <w:sz w:val="24"/>
-          <w:szCs w:val="24"/>
-        </w:rPr>
-        <w:t>Ramped</w:t>
-      </w:r>
-      <w:proofErr w:type="spellEnd"/>
-      <w:r>
-        <w:rPr>
-          <w:rFonts w:ascii="Georgia" w:hAnsi="Georgia"/>
-          <w:sz w:val="24"/>
-          <w:szCs w:val="24"/>
-        </w:rPr>
-        <w:t xml:space="preserve">&amp; </w:t>
-      </w:r>
-      <w:proofErr w:type="spellStart"/>
-      <w:r>
-        <w:rPr>
-          <w:rFonts w:ascii="Georgia" w:hAnsi="Georgia"/>
-          <w:sz w:val="24"/>
-          <w:szCs w:val="24"/>
-        </w:rPr>
-        <w:t>Half</w:t>
-      </w:r>
-      <w:proofErr w:type="spellEnd"/>
-      <w:r>
-        <w:rPr>
-          <w:rFonts w:ascii="Georgia" w:hAnsi="Georgia"/>
-          <w:sz w:val="24"/>
-          <w:szCs w:val="24"/>
-        </w:rPr>
-        <w:t xml:space="preserve">. Selección por </w:t>
-      </w:r>
-      <w:proofErr w:type="spellStart"/>
-      <w:r>
-        <w:rPr>
-          <w:rFonts w:ascii="Georgia" w:hAnsi="Georgia"/>
-          <w:sz w:val="24"/>
-          <w:szCs w:val="24"/>
-        </w:rPr>
-        <w:t>Estocastico</w:t>
-      </w:r>
-      <w:proofErr w:type="spellEnd"/>
-      <w:r>
-        <w:rPr>
-          <w:rFonts w:ascii="Georgia" w:hAnsi="Georgia"/>
-          <w:sz w:val="24"/>
-          <w:szCs w:val="24"/>
-        </w:rPr>
-        <w:t xml:space="preserve"> y Mutación </w:t>
-      </w:r>
-      <w:proofErr w:type="spellStart"/>
-      <w:r>
-        <w:rPr>
-          <w:rFonts w:ascii="Georgia" w:hAnsi="Georgia"/>
-          <w:sz w:val="24"/>
-          <w:szCs w:val="24"/>
-        </w:rPr>
-        <w:t>hoist</w:t>
-      </w:r>
-      <w:proofErr w:type="spellEnd"/>
-      <w:r>
-        <w:rPr>
-          <w:rFonts w:ascii="Georgia" w:hAnsi="Georgia"/>
-          <w:sz w:val="24"/>
-          <w:szCs w:val="24"/>
-        </w:rPr>
-        <w:t xml:space="preserve">. (Control de </w:t>
-      </w:r>
-      <w:proofErr w:type="spellStart"/>
-      <w:r>
-        <w:rPr>
-          <w:rFonts w:ascii="Georgia" w:hAnsi="Georgia"/>
-          <w:sz w:val="24"/>
-          <w:szCs w:val="24"/>
-        </w:rPr>
-        <w:t>bloating</w:t>
-      </w:r>
-      <w:proofErr w:type="spellEnd"/>
-      <w:r>
-        <w:rPr>
-          <w:rFonts w:ascii="Georgia" w:hAnsi="Georgia"/>
-          <w:sz w:val="24"/>
-          <w:szCs w:val="24"/>
-        </w:rPr>
-        <w:t>: Sin)</w:t>
-      </w:r>
-    </w:p>
-    <w:p>
-      <w:pPr>
-        <w:jc w:val="both"/>
-      </w:pPr>
-      <w:proofErr w:type="spellStart"/>
-      <w:r>
-        <w:rPr>
-          <w:rFonts w:ascii="Georgia" w:hAnsi="Georgia"/>
-          <w:sz w:val="24"/>
-          <w:szCs w:val="24"/>
-        </w:rPr>
-        <w:t>Tam</w:t>
-      </w:r>
-      <w:proofErr w:type="spellEnd"/>
-      <w:r>
-        <w:rPr>
-          <w:rFonts w:ascii="Georgia" w:hAnsi="Georgia"/>
-          <w:sz w:val="24"/>
-          <w:szCs w:val="24"/>
-        </w:rPr>
-        <w:t xml:space="preserve">. población: 20; Núm. generaciones: 10, inicialización: </w:t>
-      </w:r>
-      <w:proofErr w:type="spellStart"/>
-      <w:r>
-        <w:rPr>
-          <w:rFonts w:ascii="Georgia" w:hAnsi="Georgia"/>
-          <w:sz w:val="24"/>
-          <w:szCs w:val="24"/>
-        </w:rPr>
-        <w:t>Ramped</w:t>
-      </w:r>
-      <w:proofErr w:type="spellEnd"/>
-      <w:r>
-        <w:rPr>
-          <w:rFonts w:ascii="Georgia" w:hAnsi="Georgia"/>
-          <w:sz w:val="24"/>
-          <w:szCs w:val="24"/>
-        </w:rPr>
-        <w:t xml:space="preserve">&amp; </w:t>
-      </w:r>
-      <w:proofErr w:type="spellStart"/>
-      <w:r>
-        <w:rPr>
-          <w:rFonts w:ascii="Georgia" w:hAnsi="Georgia"/>
-          <w:sz w:val="24"/>
-          <w:szCs w:val="24"/>
-        </w:rPr>
-        <w:t>Half</w:t>
-      </w:r>
-      <w:proofErr w:type="spellEnd"/>
-      <w:r>
-        <w:rPr>
-          <w:rFonts w:ascii="Georgia" w:hAnsi="Georgia"/>
-          <w:sz w:val="24"/>
-          <w:szCs w:val="24"/>
-        </w:rPr>
-        <w:t xml:space="preserve">. Selección por </w:t>
-      </w:r>
-      <w:proofErr w:type="spellStart"/>
-      <w:r>
-        <w:rPr>
-          <w:rFonts w:ascii="Georgia" w:hAnsi="Georgia"/>
-          <w:sz w:val="24"/>
-          <w:szCs w:val="24"/>
-        </w:rPr>
-        <w:t>Estocastico</w:t>
-      </w:r>
-      <w:proofErr w:type="spellEnd"/>
-      <w:r>
-        <w:rPr>
-          <w:rFonts w:ascii="Georgia" w:hAnsi="Georgia"/>
-          <w:sz w:val="24"/>
-          <w:szCs w:val="24"/>
-        </w:rPr>
-        <w:t xml:space="preserve"> y Mutación </w:t>
-      </w:r>
-      <w:proofErr w:type="spellStart"/>
-      <w:r>
-        <w:rPr>
-          <w:rFonts w:ascii="Georgia" w:hAnsi="Georgia"/>
-          <w:sz w:val="24"/>
-          <w:szCs w:val="24"/>
-        </w:rPr>
-        <w:t>hoist</w:t>
-      </w:r>
-      <w:proofErr w:type="spellEnd"/>
-      <w:r>
-        <w:rPr>
-          <w:rFonts w:ascii="Georgia" w:hAnsi="Georgia"/>
-          <w:sz w:val="24"/>
-          <w:szCs w:val="24"/>
-        </w:rPr>
-        <w:t xml:space="preserve">. (Control de </w:t>
-      </w:r>
-      <w:proofErr w:type="spellStart"/>
-      <w:r>
-        <w:rPr>
-          <w:rFonts w:ascii="Georgia" w:hAnsi="Georgia"/>
-          <w:sz w:val="24"/>
-          <w:szCs w:val="24"/>
-        </w:rPr>
-        <w:t>bloating</w:t>
-      </w:r>
-      <w:proofErr w:type="spellEnd"/>
-      <w:r>
-        <w:rPr>
-          <w:rFonts w:ascii="Georgia" w:hAnsi="Georgia"/>
-          <w:sz w:val="24"/>
-          <w:szCs w:val="24"/>
-        </w:rPr>
-        <w:t>: Sin)</w:t>
+      <w:r>
+        <w:rPr>
+          <w:rFonts w:ascii="Georgia" w:hAnsi="Georgia"/>
+          <w:sz w:val="24"/>
+          <w:szCs w:val="24"/>
+        </w:rPr>
+        <w:t>Tam. población: 20; Núm. generaciones: 10, inicialización: Ramped&amp; Half. Selección por Estocastico y Mutación hoist. (Control de bloating: Sin)</w:t>
+      </w:r>
+    </w:p>
+    <w:p>
+      <w:pPr>
+        <w:jc w:val="both"/>
+      </w:pPr>
+      <w:r>
+        <w:rPr>
+          <w:rFonts w:ascii="Georgia" w:hAnsi="Georgia"/>
+          <w:sz w:val="24"/>
+          <w:szCs w:val="24"/>
+        </w:rPr>
+        <w:t>Tam. población: 20; Núm. generaciones: 10, inicialización: Ramped&amp; Half. Selección por Estocastico y Mutación hoist. (Control de bloating: Sin)</w:t>
       </w:r>
     </w:p>
     <w:p>
@@ -9736,7 +8093,7 @@
         </w:rPr>
         <w:lastRenderedPageBreak/>
         <w:drawing>
-          <wp:anchor distT="0" distB="0" distL="114300" distR="114300" simplePos="0" relativeHeight="251662336" behindDoc="1" locked="0" layoutInCell="1" allowOverlap="1" wp14:anchorId="62280C07" wp14:editId="164505C0">
+          <wp:anchor distT="0" distB="0" distL="114300" distR="114300" simplePos="0" relativeHeight="251662336" behindDoc="1" locked="0" layoutInCell="1" allowOverlap="1" wp14:anchorId="62280C07" wp14:editId="1D459373">
             <wp:simplePos x="0" y="0"/>
             <wp:positionH relativeFrom="column">
               <wp:posOffset>-614045</wp:posOffset>
@@ -9831,7 +8188,7 @@
           <w:szCs w:val="28"/>
         </w:rPr>
         <w:drawing>
-          <wp:anchor distT="0" distB="0" distL="114300" distR="114300" simplePos="0" relativeHeight="251663360" behindDoc="1" locked="0" layoutInCell="1" allowOverlap="1" wp14:anchorId="2E57F8E1" wp14:editId="60862BA3">
+          <wp:anchor distT="0" distB="0" distL="114300" distR="114300" simplePos="0" relativeHeight="251663360" behindDoc="1" locked="0" layoutInCell="1" allowOverlap="1" wp14:anchorId="2E57F8E1" wp14:editId="10CCD64A">
             <wp:simplePos x="0" y="0"/>
             <wp:positionH relativeFrom="margin">
               <wp:align>center</wp:align>
@@ -9991,9 +8348,8 @@
           <w:sz w:val="24"/>
           <w:szCs w:val="24"/>
         </w:rPr>
-        <w:t>.</w:t>
-      </w:r>
-      <w:proofErr w:type="spellStart"/>
+        <w:t>.t</w:t>
+      </w:r>
       <w:r>
         <w:rPr>
           <w:rStyle w:val="Hipervnculo"/>
@@ -10001,18 +8357,8 @@
           <w:sz w:val="24"/>
           <w:szCs w:val="24"/>
         </w:rPr>
-        <w:t>t</w:t>
-      </w:r>
-      <w:r>
-        <w:rPr>
-          <w:rStyle w:val="Hipervnculo"/>
-          <w:rFonts w:ascii="Georgia" w:hAnsi="Georgia"/>
-          <w:sz w:val="24"/>
-          <w:szCs w:val="24"/>
-        </w:rPr>
         <w:t>xt</w:t>
       </w:r>
-      <w:proofErr w:type="spellEnd"/>
       <w:r>
         <w:rPr>
           <w:rStyle w:val="Hipervnculo"/>
@@ -10729,7 +9075,6 @@
         </w:rPr>
         <w:t xml:space="preserve"> el </w:t>
       </w:r>
-      <w:proofErr w:type="spellStart"/>
       <w:r>
         <w:rPr>
           <w:rFonts w:ascii="Georgia" w:hAnsi="Georgia"/>
@@ -10741,7 +9086,6 @@
         </w:rPr>
         <w:t>numero</w:t>
       </w:r>
-      <w:proofErr w:type="spellEnd"/>
       <w:r>
         <w:rPr>
           <w:rFonts w:ascii="Georgia" w:hAnsi="Georgia"/>
@@ -11577,25 +9921,7 @@
           <w:sz w:val="24"/>
           <w:szCs w:val="24"/>
         </w:rPr>
-        <w:t xml:space="preserve">Cuantas </w:t>
-      </w:r>
-      <w:proofErr w:type="spellStart"/>
-      <w:r>
-        <w:rPr>
-          <w:rFonts w:ascii="Georgia" w:eastAsia="Georgia" w:hAnsi="Georgia" w:cs="Georgia"/>
-          <w:sz w:val="24"/>
-          <w:szCs w:val="24"/>
-        </w:rPr>
-        <w:t>mas</w:t>
-      </w:r>
-      <w:proofErr w:type="spellEnd"/>
-      <w:r>
-        <w:rPr>
-          <w:rFonts w:ascii="Georgia" w:eastAsia="Georgia" w:hAnsi="Georgia" w:cs="Georgia"/>
-          <w:sz w:val="24"/>
-          <w:szCs w:val="24"/>
-        </w:rPr>
-        <w:t xml:space="preserve"> generaciones pasen, la media de tamaño de los individuos será mayor, lo que provoca un mayor retardo en el tiempo de ejecución, y peores resultados al estar haciendo muchas operaciones distintas y no tener un patrón pequeño.</w:t>
+        <w:t>Cuantas mas generaciones pasen, la media de tamaño de los individuos será mayor, lo que provoca un mayor retardo en el tiempo de ejecución, y peores resultados al estar haciendo muchas operaciones distintas y no tener un patrón pequeño.</w:t>
       </w:r>
     </w:p>
     <w:p>
@@ -12015,7 +10341,6 @@
         </w:rPr>
         <w:t xml:space="preserve"> y </w:t>
       </w:r>
-      <w:proofErr w:type="spellStart"/>
       <w:r>
         <w:rPr>
           <w:rFonts w:ascii="Georgia" w:hAnsi="Georgia"/>
@@ -12026,50 +10351,13 @@
         </w:rPr>
         <w:t>Hoist</w:t>
       </w:r>
-      <w:proofErr w:type="spellEnd"/>
-      <w:r>
-        <w:rPr>
-          <w:rFonts w:ascii="Georgia" w:hAnsi="Georgia"/>
-          <w:sz w:val="24"/>
-          <w:szCs w:val="24"/>
-        </w:rPr>
-        <w:t xml:space="preserve">. Estos dos primeros pueden ser debido a que cambian poco los árboles y un pequeño cambio en los operadores cambia por completo el resultado. Y </w:t>
-      </w:r>
-      <w:proofErr w:type="spellStart"/>
-      <w:r>
-        <w:rPr>
-          <w:rFonts w:ascii="Georgia" w:hAnsi="Georgia"/>
-          <w:sz w:val="24"/>
-          <w:szCs w:val="24"/>
-        </w:rPr>
-        <w:t>Hoist</w:t>
-      </w:r>
-      <w:proofErr w:type="spellEnd"/>
-      <w:r>
-        <w:rPr>
-          <w:rFonts w:ascii="Georgia" w:hAnsi="Georgia"/>
-          <w:sz w:val="24"/>
-          <w:szCs w:val="24"/>
-        </w:rPr>
-        <w:t xml:space="preserve"> se debe a que, al cambiar el árbol por un subárbol de este, reduce el tamaño del individuo y controla el </w:t>
-      </w:r>
-      <w:proofErr w:type="spellStart"/>
-      <w:r>
-        <w:rPr>
-          <w:rFonts w:ascii="Georgia" w:hAnsi="Georgia"/>
-          <w:sz w:val="24"/>
-          <w:szCs w:val="24"/>
-        </w:rPr>
-        <w:t>bloating</w:t>
-      </w:r>
-      <w:proofErr w:type="spellEnd"/>
-      <w:r>
-        <w:rPr>
-          <w:rFonts w:ascii="Georgia" w:hAnsi="Georgia"/>
-          <w:sz w:val="24"/>
-          <w:szCs w:val="24"/>
-        </w:rPr>
-        <w:t>.</w:t>
+      <w:r>
+        <w:rPr>
+          <w:rFonts w:ascii="Georgia" w:hAnsi="Georgia"/>
+          <w:sz w:val="24"/>
+          <w:szCs w:val="24"/>
+        </w:rPr>
+        <w:t>. Estos dos primeros pueden ser debido a que cambian poco los árboles y un pequeño cambio en los operadores cambia por completo el resultado. Y Hoist se debe a que, al cambiar el árbol por un subárbol de este, reduce el tamaño del individuo y controla el bloating.</w:t>
       </w:r>
     </w:p>
     <w:p>
@@ -12097,25 +10385,7 @@
           <w:sz w:val="24"/>
           <w:szCs w:val="24"/>
         </w:rPr>
-        <w:t xml:space="preserve">En las gramáticas evolutivas son necesarias un tamaño de población mayor, así como el número de generaciones para obtener un óptimo. Esto se debe a que un cambio en el cromosoma cambia por completo el árbol, y los individuos son muy volátiles. También se debe a la aleatoriedad con el uso de codones y </w:t>
-      </w:r>
-      <w:proofErr w:type="spellStart"/>
-      <w:r>
-        <w:rPr>
-          <w:rFonts w:ascii="Georgia" w:hAnsi="Georgia"/>
-          <w:sz w:val="24"/>
-          <w:szCs w:val="24"/>
-        </w:rPr>
-        <w:t>random</w:t>
-      </w:r>
-      <w:proofErr w:type="spellEnd"/>
-      <w:r>
-        <w:rPr>
-          <w:rFonts w:ascii="Georgia" w:hAnsi="Georgia"/>
-          <w:sz w:val="24"/>
-          <w:szCs w:val="24"/>
-        </w:rPr>
-        <w:t xml:space="preserve"> de Java.</w:t>
+        <w:t>En las gramáticas evolutivas son necesarias un tamaño de población mayor, así como el número de generaciones para obtener un óptimo. Esto se debe a que un cambio en el cromosoma cambia por completo el árbol, y los individuos son muy volátiles. También se debe a la aleatoriedad con el uso de codones y random de Java.</w:t>
       </w:r>
       <w:r>
         <w:rPr>
@@ -12224,43 +10494,7 @@
           <w:sz w:val="24"/>
           <w:szCs w:val="24"/>
         </w:rPr>
-        <w:t xml:space="preserve">Antes de ejecutar el proyecto hay que comprobar si la librería externa, </w:t>
-      </w:r>
-      <w:proofErr w:type="spellStart"/>
-      <w:r>
-        <w:rPr>
-          <w:rFonts w:ascii="Georgia" w:eastAsia="Georgia" w:hAnsi="Georgia" w:cs="Georgia"/>
-          <w:sz w:val="24"/>
-          <w:szCs w:val="24"/>
-        </w:rPr>
-        <w:t>JMathPlot</w:t>
-      </w:r>
-      <w:proofErr w:type="spellEnd"/>
-      <w:r>
-        <w:rPr>
-          <w:rFonts w:ascii="Georgia" w:eastAsia="Georgia" w:hAnsi="Georgia" w:cs="Georgia"/>
-          <w:sz w:val="24"/>
-          <w:szCs w:val="24"/>
-        </w:rPr>
-        <w:t xml:space="preserve"> está incluida. En el </w:t>
-      </w:r>
-      <w:proofErr w:type="spellStart"/>
-      <w:r>
-        <w:rPr>
-          <w:rFonts w:ascii="Georgia" w:eastAsia="Georgia" w:hAnsi="Georgia" w:cs="Georgia"/>
-          <w:sz w:val="24"/>
-          <w:szCs w:val="24"/>
-        </w:rPr>
-        <w:t>classpath</w:t>
-      </w:r>
-      <w:proofErr w:type="spellEnd"/>
-      <w:r>
-        <w:rPr>
-          <w:rFonts w:ascii="Georgia" w:eastAsia="Georgia" w:hAnsi="Georgia" w:cs="Georgia"/>
-          <w:sz w:val="24"/>
-          <w:szCs w:val="24"/>
-        </w:rPr>
-        <w:t xml:space="preserve"> del proyecto está incluido correctamente</w:t>
+        <w:t>Antes de ejecutar el proyecto hay que comprobar si la librería externa, JMathPlot está incluida. En el classpath del proyecto está incluido correctamente</w:t>
       </w:r>
       <w:r>
         <w:rPr>
@@ -12597,7 +10831,6 @@
         </w:rPr>
         <w:t xml:space="preserve">Numero de </w:t>
       </w:r>
-      <w:proofErr w:type="spellStart"/>
       <w:r>
         <w:rPr>
           <w:rFonts w:ascii="Georgia" w:eastAsia="Georgia" w:hAnsi="Georgia" w:cs="Georgia"/>
@@ -12615,7 +10848,6 @@
         </w:rPr>
         <w:t>icks</w:t>
       </w:r>
-      <w:proofErr w:type="spellEnd"/>
       <w:r>
         <w:rPr>
           <w:rFonts w:ascii="Georgia" w:eastAsia="Georgia" w:hAnsi="Georgia" w:cs="Georgia"/>
@@ -12688,27 +10920,7 @@
           <w:szCs w:val="24"/>
           <w:u w:val="single"/>
         </w:rPr>
-        <w:t xml:space="preserve"> </w:t>
-      </w:r>
-      <w:proofErr w:type="spellStart"/>
-      <w:r>
-        <w:rPr>
-          <w:rFonts w:ascii="Georgia" w:eastAsia="Georgia" w:hAnsi="Georgia" w:cs="Georgia"/>
-          <w:sz w:val="24"/>
-          <w:szCs w:val="24"/>
-          <w:u w:val="single"/>
-        </w:rPr>
-        <w:t>Bloating</w:t>
-      </w:r>
-      <w:proofErr w:type="spellEnd"/>
-      <w:r>
-        <w:rPr>
-          <w:rFonts w:ascii="Georgia" w:eastAsia="Georgia" w:hAnsi="Georgia" w:cs="Georgia"/>
-          <w:sz w:val="24"/>
-          <w:szCs w:val="24"/>
-          <w:u w:val="single"/>
-        </w:rPr>
-        <w:t>.</w:t>
+        <w:t xml:space="preserve"> Bloating.</w:t>
       </w:r>
       <w:r>
         <w:rPr>
@@ -12756,43 +10968,7 @@
           <w:sz w:val="24"/>
           <w:szCs w:val="24"/>
         </w:rPr>
-        <w:t xml:space="preserve">. Aparece un </w:t>
-      </w:r>
-      <w:proofErr w:type="spellStart"/>
-      <w:r>
-        <w:rPr>
-          <w:rFonts w:ascii="Georgia" w:eastAsia="Georgia" w:hAnsi="Georgia" w:cs="Georgia"/>
-          <w:sz w:val="24"/>
-          <w:szCs w:val="24"/>
-        </w:rPr>
-        <w:t>Dialog</w:t>
-      </w:r>
-      <w:proofErr w:type="spellEnd"/>
-      <w:r>
-        <w:rPr>
-          <w:rFonts w:ascii="Georgia" w:eastAsia="Georgia" w:hAnsi="Georgia" w:cs="Georgia"/>
-          <w:sz w:val="24"/>
-          <w:szCs w:val="24"/>
-        </w:rPr>
-        <w:t xml:space="preserve"> en el que se puede seleccionar con </w:t>
-      </w:r>
-      <w:proofErr w:type="spellStart"/>
-      <w:r>
-        <w:rPr>
-          <w:rFonts w:ascii="Georgia" w:eastAsia="Georgia" w:hAnsi="Georgia" w:cs="Georgia"/>
-          <w:sz w:val="24"/>
-          <w:szCs w:val="24"/>
-        </w:rPr>
-        <w:t>CheckBoxes</w:t>
-      </w:r>
-      <w:proofErr w:type="spellEnd"/>
-      <w:r>
-        <w:rPr>
-          <w:rFonts w:ascii="Georgia" w:eastAsia="Georgia" w:hAnsi="Georgia" w:cs="Georgia"/>
-          <w:sz w:val="24"/>
-          <w:szCs w:val="24"/>
-        </w:rPr>
-        <w:t xml:space="preserve"> que quieres añadir a la ejecución. Aquí están las operaciones opcionales y los obstáculos. </w:t>
+        <w:t xml:space="preserve">. Aparece un Dialog en el que se puede seleccionar con CheckBoxes que quieres añadir a la ejecución. Aquí están las operaciones opcionales y los obstáculos. </w:t>
       </w:r>
     </w:p>
     <w:p>
@@ -12856,43 +11032,7 @@
           <w:sz w:val="24"/>
           <w:szCs w:val="24"/>
         </w:rPr>
-        <w:t xml:space="preserve">: Completa, Creciente o </w:t>
-      </w:r>
-      <w:proofErr w:type="spellStart"/>
-      <w:r>
-        <w:rPr>
-          <w:rFonts w:ascii="Georgia" w:eastAsia="Georgia" w:hAnsi="Georgia" w:cs="Georgia"/>
-          <w:sz w:val="24"/>
-          <w:szCs w:val="24"/>
-        </w:rPr>
-        <w:t>Ramped</w:t>
-      </w:r>
-      <w:proofErr w:type="spellEnd"/>
-      <w:r>
-        <w:rPr>
-          <w:rFonts w:ascii="Georgia" w:eastAsia="Georgia" w:hAnsi="Georgia" w:cs="Georgia"/>
-          <w:sz w:val="24"/>
-          <w:szCs w:val="24"/>
-        </w:rPr>
-        <w:t xml:space="preserve"> &amp; </w:t>
-      </w:r>
-      <w:proofErr w:type="spellStart"/>
-      <w:r>
-        <w:rPr>
-          <w:rFonts w:ascii="Georgia" w:eastAsia="Georgia" w:hAnsi="Georgia" w:cs="Georgia"/>
-          <w:sz w:val="24"/>
-          <w:szCs w:val="24"/>
-        </w:rPr>
-        <w:t>Half</w:t>
-      </w:r>
-      <w:proofErr w:type="spellEnd"/>
-      <w:r>
-        <w:rPr>
-          <w:rFonts w:ascii="Georgia" w:eastAsia="Georgia" w:hAnsi="Georgia" w:cs="Georgia"/>
-          <w:sz w:val="24"/>
-          <w:szCs w:val="24"/>
-        </w:rPr>
-        <w:t>.</w:t>
+        <w:t>: Completa, Creciente o Ramped &amp; Half.</w:t>
       </w:r>
     </w:p>
     <w:p>
@@ -13338,7 +11478,7 @@
           <w:sz w:val="24"/>
           <w:szCs w:val="24"/>
         </w:rPr>
-        <w:t xml:space="preserve">Hemos hecho juntos las implementaciones para la programación genética y gramáticas evolutivas, dividiendo nos el trabajo de las funciones de ambas partes. </w:t>
+        <w:t xml:space="preserve">Hemos hecho juntos las implementaciones para la programación genética y gramáticas evolutivas, dividiendo el trabajo de las funciones de ambas partes. </w:t>
       </w:r>
       <w:r>
         <w:rPr>
@@ -13441,61 +11581,7 @@
           <w:sz w:val="24"/>
           <w:szCs w:val="24"/>
         </w:rPr>
-        <w:t xml:space="preserve">Backus-Naur </w:t>
-      </w:r>
-      <w:proofErr w:type="spellStart"/>
-      <w:r>
-        <w:rPr>
-          <w:rFonts w:ascii="Georgia" w:hAnsi="Georgia"/>
-          <w:sz w:val="24"/>
-          <w:szCs w:val="24"/>
-        </w:rPr>
-        <w:t>form</w:t>
-      </w:r>
-      <w:proofErr w:type="spellEnd"/>
-      <w:r>
-        <w:rPr>
-          <w:rFonts w:ascii="Georgia" w:hAnsi="Georgia"/>
-          <w:sz w:val="24"/>
-          <w:szCs w:val="24"/>
-        </w:rPr>
-        <w:t xml:space="preserve"> (BNF), Backus-Naur </w:t>
-      </w:r>
-      <w:proofErr w:type="spellStart"/>
-      <w:r>
-        <w:rPr>
-          <w:rFonts w:ascii="Georgia" w:hAnsi="Georgia"/>
-          <w:sz w:val="24"/>
-          <w:szCs w:val="24"/>
-        </w:rPr>
-        <w:t>formalism</w:t>
-      </w:r>
-      <w:proofErr w:type="spellEnd"/>
-      <w:r>
-        <w:rPr>
-          <w:rFonts w:ascii="Georgia" w:hAnsi="Georgia"/>
-          <w:sz w:val="24"/>
-          <w:szCs w:val="24"/>
-        </w:rPr>
-        <w:t xml:space="preserve"> o Backus normal </w:t>
-      </w:r>
-      <w:proofErr w:type="spellStart"/>
-      <w:r>
-        <w:rPr>
-          <w:rFonts w:ascii="Georgia" w:hAnsi="Georgia"/>
-          <w:sz w:val="24"/>
-          <w:szCs w:val="24"/>
-        </w:rPr>
-        <w:t>form</w:t>
-      </w:r>
-      <w:proofErr w:type="spellEnd"/>
-      <w:r>
-        <w:rPr>
-          <w:rFonts w:ascii="Georgia" w:hAnsi="Georgia"/>
-          <w:sz w:val="24"/>
-          <w:szCs w:val="24"/>
-        </w:rPr>
-        <w:t>, es un metalenguaje usado para expresar gramáticas libres de contexto: es decir, una manera formal de describir lenguajes formales.</w:t>
+        <w:t>Backus-Naur form (BNF), Backus-Naur formalism o Backus normal form, es un metalenguaje usado para expresar gramáticas libres de contexto: es decir, una manera formal de describir lenguajes formales.</w:t>
       </w:r>
     </w:p>
     <w:p>
